--- a/CEN_303_-_Project_Report_-_2023-2024.docx
+++ b/CEN_303_-_Project_Report_-_2023-2024.docx
@@ -36,44 +36,13 @@
                   <v:fill opacity="52428f"/>
                   <v:textbox inset="28.8pt,14.4pt,14.4pt,14.4pt">
                     <w:txbxContent>
-                      <w:sdt>
-                        <w:sdtPr>
+                      <w:p>
+                        <w:pPr>
                           <w:rPr>
-                            <w:color w:val="FFFFFF" w:themeColor="background1"/>
-                            <w:sz w:val="56"/>
                             <w:szCs w:val="56"/>
                           </w:rPr>
-                          <w:alias w:val="Yıl"/>
-                          <w:id w:val="164294"/>
-                          <w:dataBinding w:prefixMappings="xmlns:ns0='http://schemas.microsoft.com/office/2006/coverPageProps'" w:xpath="/ns0:CoverPageProperties[1]/ns0:PublishDate[1]" w:storeItemID="{55AF091B-3C7A-41E3-B477-F2FDAA23CFDA}"/>
-                          <w:date>
-                            <w:dateFormat w:val="yyyy"/>
-                            <w:lid w:val="tr-TR"/>
-                            <w:storeMappedDataAs w:val="dateTime"/>
-                            <w:calendar w:val="gregorian"/>
-                          </w:date>
-                        </w:sdtPr>
-                        <w:sdtContent>
-                          <w:p>
-                            <w:pPr>
-                              <w:pStyle w:val="AralkYok"/>
-                              <w:rPr>
-                                <w:color w:val="FFFFFF" w:themeColor="background1"/>
-                                <w:sz w:val="56"/>
-                                <w:szCs w:val="56"/>
-                              </w:rPr>
-                            </w:pPr>
-                            <w:r>
-                              <w:rPr>
-                                <w:color w:val="FFFFFF" w:themeColor="background1"/>
-                                <w:sz w:val="56"/>
-                                <w:szCs w:val="56"/>
-                              </w:rPr>
-                              <w:t>FALL 2023-2024</w:t>
-                            </w:r>
-                          </w:p>
-                        </w:sdtContent>
-                      </w:sdt>
+                        </w:pPr>
+                      </w:p>
                     </w:txbxContent>
                   </v:textbox>
                 </v:rect>
@@ -136,138 +105,6 @@
                           </w:rPr>
                         </w:pPr>
                       </w:p>
-                      <w:sdt>
-                        <w:sdtPr>
-                          <w:rPr>
-                            <w:b/>
-                            <w:bCs/>
-                            <w:color w:val="FFFFFF" w:themeColor="background1"/>
-                            <w:sz w:val="20"/>
-                            <w:szCs w:val="20"/>
-                          </w:rPr>
-                          <w:alias w:val="Yazar"/>
-                          <w:id w:val="164295"/>
-                          <w:dataBinding w:prefixMappings="xmlns:ns0='http://schemas.openxmlformats.org/package/2006/metadata/core-properties' xmlns:ns1='http://purl.org/dc/elements/1.1/'" w:xpath="/ns0:coreProperties[1]/ns1:creator[1]" w:storeItemID="{6C3C8BC8-F283-45AE-878A-BAB7291924A1}"/>
-                          <w:text/>
-                        </w:sdtPr>
-                        <w:sdtContent>
-                          <w:p>
-                            <w:pPr>
-                              <w:pStyle w:val="AralkYok"/>
-                              <w:spacing w:line="360" w:lineRule="auto"/>
-                              <w:rPr>
-                                <w:color w:val="FFFFFF" w:themeColor="background1"/>
-                                <w:sz w:val="20"/>
-                                <w:szCs w:val="20"/>
-                              </w:rPr>
-                            </w:pPr>
-                            <w:r>
-                              <w:rPr>
-                                <w:b/>
-                                <w:bCs/>
-                                <w:color w:val="FFFFFF" w:themeColor="background1"/>
-                                <w:sz w:val="20"/>
-                                <w:szCs w:val="20"/>
-                              </w:rPr>
-                              <w:t xml:space="preserve">Instructor: </w:t>
-                            </w:r>
-                            <w:r>
-                              <w:rPr>
-                                <w:b/>
-                                <w:bCs/>
-                                <w:color w:val="FFFFFF" w:themeColor="background1"/>
-                                <w:sz w:val="20"/>
-                                <w:szCs w:val="20"/>
-                              </w:rPr>
-                              <w:t>Assoc.</w:t>
-                            </w:r>
-                            <w:r>
-                              <w:rPr>
-                                <w:b/>
-                                <w:bCs/>
-                                <w:color w:val="FFFFFF" w:themeColor="background1"/>
-                                <w:sz w:val="20"/>
-                                <w:szCs w:val="20"/>
-                              </w:rPr>
-                              <w:t xml:space="preserve"> Dr. MÜMİNE KAYA KELEŞ</w:t>
-                            </w:r>
-                          </w:p>
-                        </w:sdtContent>
-                      </w:sdt>
-                      <w:p>
-                        <w:pPr>
-                          <w:pStyle w:val="AralkYok"/>
-                          <w:spacing w:line="360" w:lineRule="auto"/>
-                          <w:rPr>
-                            <w:b/>
-                            <w:bCs/>
-                            <w:color w:val="FFFFFF" w:themeColor="background1"/>
-                            <w:sz w:val="20"/>
-                            <w:szCs w:val="20"/>
-                          </w:rPr>
-                        </w:pPr>
-                        <w:r>
-                          <w:rPr>
-                            <w:color w:val="FFFFFF" w:themeColor="background1"/>
-                            <w:sz w:val="20"/>
-                            <w:szCs w:val="20"/>
-                          </w:rPr>
-                          <w:t>[</w:t>
-                        </w:r>
-                        <w:r>
-                          <w:rPr>
-                            <w:b/>
-                            <w:bCs/>
-                            <w:color w:val="FFFFFF" w:themeColor="background1"/>
-                            <w:sz w:val="20"/>
-                            <w:szCs w:val="20"/>
-                          </w:rPr>
-                          <w:t>The Group Members</w:t>
-                        </w:r>
-                        <w:r>
-                          <w:rPr>
-                            <w:b/>
-                            <w:bCs/>
-                            <w:color w:val="FFFFFF" w:themeColor="background1"/>
-                            <w:sz w:val="20"/>
-                            <w:szCs w:val="20"/>
-                          </w:rPr>
-                          <w:t xml:space="preserve"> with Student ID and Names</w:t>
-                        </w:r>
-                        <w:r>
-                          <w:rPr>
-                            <w:b/>
-                            <w:bCs/>
-                            <w:color w:val="FFFFFF" w:themeColor="background1"/>
-                            <w:sz w:val="20"/>
-                            <w:szCs w:val="20"/>
-                          </w:rPr>
-                          <w:t>:</w:t>
-                        </w:r>
-                      </w:p>
-                      <w:p>
-                        <w:pPr>
-                          <w:pStyle w:val="AralkYok"/>
-                          <w:spacing w:line="360" w:lineRule="auto"/>
-                          <w:rPr>
-                            <w:b/>
-                            <w:bCs/>
-                            <w:color w:val="FFFFFF" w:themeColor="background1"/>
-                            <w:sz w:val="20"/>
-                            <w:szCs w:val="20"/>
-                          </w:rPr>
-                        </w:pPr>
-                        <w:r>
-                          <w:rPr>
-                            <w:b/>
-                            <w:bCs/>
-                            <w:color w:val="FFFFFF" w:themeColor="background1"/>
-                            <w:sz w:val="20"/>
-                            <w:szCs w:val="20"/>
-                          </w:rPr>
-                          <w:t xml:space="preserve"> Durmuş Anıl OĞUZMAN 200101019</w:t>
-                        </w:r>
-                      </w:p>
                       <w:p>
                         <w:pPr>
                           <w:pStyle w:val="AralkYok"/>
@@ -299,28 +136,8 @@
                             <w:b/>
                             <w:bCs/>
                             <w:color w:val="FFFFFF" w:themeColor="background1"/>
-                            <w:sz w:val="20"/>
-                            <w:szCs w:val="20"/>
                           </w:rPr>
                         </w:pPr>
-                        <w:r>
-                          <w:rPr>
-                            <w:b/>
-                            <w:bCs/>
-                            <w:color w:val="FFFFFF" w:themeColor="background1"/>
-                            <w:sz w:val="20"/>
-                            <w:szCs w:val="20"/>
-                          </w:rPr>
-                          <w:t xml:space="preserve">Hacer KARAYILAN 200101068  </w:t>
-                        </w:r>
-                        <w:r>
-                          <w:rPr>
-                            <w:color w:val="FFFFFF" w:themeColor="background1"/>
-                            <w:sz w:val="20"/>
-                            <w:szCs w:val="20"/>
-                          </w:rPr>
-                          <w:t>]</w:t>
-                        </w:r>
                       </w:p>
                       <w:p>
                         <w:pPr>
@@ -332,26 +149,6 @@
                             <w:color w:val="FFFFFF" w:themeColor="background1"/>
                           </w:rPr>
                         </w:pPr>
-                        <w:r>
-                          <w:rPr>
-                            <w:b/>
-                            <w:bCs/>
-                            <w:color w:val="FFFFFF" w:themeColor="background1"/>
-                            <w:sz w:val="20"/>
-                            <w:szCs w:val="20"/>
-                          </w:rPr>
-                          <w:t xml:space="preserve">Date: </w:t>
-                        </w:r>
-                        <w:r>
-                          <w:rPr>
-                            <w:b/>
-                            <w:bCs/>
-                            <w:color w:val="FFFFFF" w:themeColor="background1"/>
-                            <w:sz w:val="20"/>
-                            <w:szCs w:val="20"/>
-                          </w:rPr>
-                          <w:t>5/01/2024</w:t>
-                        </w:r>
                       </w:p>
                     </w:txbxContent>
                   </v:textbox>
@@ -379,61 +176,7 @@
                     <w:p>
                       <w:pPr>
                         <w:pStyle w:val="AralkYok"/>
-                        <w:jc w:val="right"/>
-                        <w:rPr>
-                          <w:color w:val="FFFFFF" w:themeColor="background1"/>
-                          <w:sz w:val="60"/>
-                          <w:szCs w:val="60"/>
-                        </w:rPr>
-                      </w:pPr>
-                      <w:r>
-                        <w:rPr>
-                          <w:color w:val="FFFFFF" w:themeColor="background1"/>
-                          <w:sz w:val="60"/>
-                          <w:szCs w:val="60"/>
-                        </w:rPr>
-                        <w:t>[CEN 303 – SOFTWARE ENGINEERING]</w:t>
-                      </w:r>
-                    </w:p>
-                    <w:p>
-                      <w:pPr>
-                        <w:pStyle w:val="AralkYok"/>
-                        <w:jc w:val="right"/>
-                        <w:rPr>
-                          <w:color w:val="FFFFFF" w:themeColor="background1"/>
-                          <w:sz w:val="60"/>
-                          <w:szCs w:val="60"/>
-                        </w:rPr>
-                      </w:pPr>
-                      <w:r>
-                        <w:rPr>
-                          <w:color w:val="FFFFFF" w:themeColor="background1"/>
-                          <w:sz w:val="60"/>
-                          <w:szCs w:val="60"/>
-                        </w:rPr>
-                        <w:t>[</w:t>
-                      </w:r>
-                      <w:r>
-                        <w:rPr>
-                          <w:color w:val="FFFFFF" w:themeColor="background1"/>
-                          <w:sz w:val="60"/>
-                          <w:szCs w:val="60"/>
-                        </w:rPr>
-                        <w:t>8</w:t>
-                      </w:r>
-                      <w:r>
-                        <w:rPr>
-                          <w:color w:val="FFFFFF" w:themeColor="background1"/>
-                          <w:sz w:val="60"/>
-                          <w:szCs w:val="60"/>
-                        </w:rPr>
-                        <w:t xml:space="preserve">] </w:t>
-                      </w:r>
-                    </w:p>
-                    <w:p>
-                      <w:pPr>
-                        <w:pStyle w:val="AralkYok"/>
-                        <w:jc w:val="right"/>
+                        <w:jc w:val="center"/>
                         <w:rPr>
                           <w:color w:val="FFFFFF" w:themeColor="background1"/>
                           <w:sz w:val="60"/>
@@ -3988,186 +3731,6 @@
     <w:p>
       <w:pPr>
         <w:rPr>
-          <w:b/>
-          <w:lang w:val="en-US" w:eastAsia="tr-TR"/>
-        </w:rPr>
-      </w:pPr>
-      <w:r>
-        <w:rPr>
-          <w:b/>
-          <w:sz w:val="24"/>
-          <w:lang w:val="en-US" w:eastAsia="tr-TR"/>
-        </w:rPr>
-        <w:t>6. Responsibilities of Members</w:t>
-      </w:r>
-      <w:r>
-        <w:rPr>
-          <w:b/>
-          <w:lang w:val="en-US" w:eastAsia="tr-TR"/>
-        </w:rPr>
-        <w:t>……………………</w:t>
-      </w:r>
-      <w:r>
-        <w:rPr>
-          <w:b/>
-          <w:lang w:val="en-US" w:eastAsia="tr-TR"/>
-        </w:rPr>
-        <w:t>…………</w:t>
-      </w:r>
-      <w:r>
-        <w:rPr>
-          <w:b/>
-          <w:lang w:val="en-US" w:eastAsia="tr-TR"/>
-        </w:rPr>
-        <w:t>………………………………………………….</w:t>
-      </w:r>
-      <w:r>
-        <w:rPr>
-          <w:b/>
-          <w:lang w:val="en-US" w:eastAsia="tr-TR"/>
-        </w:rPr>
-        <w:t>……:40</w:t>
-      </w:r>
-    </w:p>
-    <w:p>
-      <w:pPr>
-        <w:rPr>
-          <w:b/>
-          <w:lang w:val="en-US" w:eastAsia="tr-TR"/>
-        </w:rPr>
-      </w:pPr>
-      <w:r>
-        <w:rPr>
-          <w:b/>
-          <w:lang w:val="en-US" w:eastAsia="tr-TR"/>
-        </w:rPr>
-        <w:t xml:space="preserve">      </w:t>
-      </w:r>
-      <w:r>
-        <w:rPr>
-          <w:b/>
-          <w:lang w:val="en-US" w:eastAsia="tr-TR"/>
-        </w:rPr>
-        <w:t>6.1 Po</w:t>
-      </w:r>
-      <w:r>
-        <w:rPr>
-          <w:b/>
-          <w:lang w:val="en-US" w:eastAsia="tr-TR"/>
-        </w:rPr>
-        <w:t>sition Names of Project Mem</w:t>
-      </w:r>
-      <w:r>
-        <w:rPr>
-          <w:b/>
-          <w:lang w:val="en-US" w:eastAsia="tr-TR"/>
-        </w:rPr>
-        <w:t>bers………………………………………………………………………</w:t>
-      </w:r>
-      <w:r>
-        <w:rPr>
-          <w:b/>
-          <w:lang w:val="en-US" w:eastAsia="tr-TR"/>
-        </w:rPr>
-        <w:t>…</w:t>
-      </w:r>
-      <w:r>
-        <w:rPr>
-          <w:b/>
-          <w:lang w:val="en-US" w:eastAsia="tr-TR"/>
-        </w:rPr>
-        <w:t>:40</w:t>
-      </w:r>
-    </w:p>
-    <w:p>
-      <w:pPr>
-        <w:rPr>
-          <w:b/>
-          <w:lang w:val="en-US" w:eastAsia="tr-TR"/>
-        </w:rPr>
-      </w:pPr>
-      <w:r>
-        <w:rPr>
-          <w:b/>
-          <w:lang w:val="en-US" w:eastAsia="tr-TR"/>
-        </w:rPr>
-        <w:t xml:space="preserve">      </w:t>
-      </w:r>
-      <w:r>
-        <w:rPr>
-          <w:b/>
-          <w:lang w:val="en-US" w:eastAsia="tr-TR"/>
-        </w:rPr>
-        <w:t>6.2 Task Section</w:t>
-      </w:r>
-      <w:r>
-        <w:rPr>
-          <w:b/>
-          <w:lang w:val="en-US" w:eastAsia="tr-TR"/>
-        </w:rPr>
-        <w:t>s Completed by Projec</w:t>
-      </w:r>
-      <w:r>
-        <w:rPr>
-          <w:b/>
-          <w:lang w:val="en-US" w:eastAsia="tr-TR"/>
-        </w:rPr>
-        <w:t>t Members…………………………………………………………</w:t>
-      </w:r>
-      <w:r>
-        <w:rPr>
-          <w:b/>
-          <w:lang w:val="en-US" w:eastAsia="tr-TR"/>
-        </w:rPr>
-        <w:t>.</w:t>
-      </w:r>
-      <w:r>
-        <w:rPr>
-          <w:b/>
-          <w:lang w:val="en-US" w:eastAsia="tr-TR"/>
-        </w:rPr>
-        <w:t>:41</w:t>
-      </w:r>
-    </w:p>
-    <w:p>
-      <w:pPr>
-        <w:rPr>
-          <w:b/>
-          <w:lang w:val="en-US" w:eastAsia="tr-TR"/>
-        </w:rPr>
-      </w:pPr>
-      <w:r>
-        <w:rPr>
-          <w:b/>
-          <w:lang w:val="en-US" w:eastAsia="tr-TR"/>
-        </w:rPr>
-        <w:t xml:space="preserve">      6.3 Schedule of the Project…………</w:t>
-      </w:r>
-      <w:r>
-        <w:rPr>
-          <w:b/>
-          <w:lang w:val="en-US" w:eastAsia="tr-TR"/>
-        </w:rPr>
-        <w:t>……………………………………………………………………………….</w:t>
-      </w:r>
-      <w:r>
-        <w:rPr>
-          <w:b/>
-          <w:lang w:val="en-US" w:eastAsia="tr-TR"/>
-        </w:rPr>
-        <w:t>…</w:t>
-      </w:r>
-      <w:r>
-        <w:rPr>
-          <w:b/>
-          <w:lang w:val="en-US" w:eastAsia="tr-TR"/>
-        </w:rPr>
-        <w:t>:41</w:t>
-      </w:r>
-    </w:p>
-    <w:p>
-      <w:pPr>
-        <w:rPr>
           <w:lang w:val="en-US"/>
         </w:rPr>
       </w:pPr>
@@ -4333,6 +3896,54 @@
         </w:rPr>
         <w:t>The project was specially produced for a restaurant and is open to everyone. The project was produced so that people can order food easily and quickly. There are admin, user and courier roles in the project. The user can place an order practically, the admin can control the entire system, and the courier informs whether the order has been delivered or not.</w:t>
       </w:r>
+    </w:p>
+    <w:p>
+      <w:pPr>
+        <w:jc w:val="both"/>
+        <w:rPr>
+          <w:rFonts w:cstheme="minorHAnsi"/>
+          <w:b/>
+          <w:bCs/>
+          <w:sz w:val="24"/>
+          <w:lang w:val="en-US"/>
+        </w:rPr>
+      </w:pPr>
+    </w:p>
+    <w:p>
+      <w:pPr>
+        <w:jc w:val="both"/>
+        <w:rPr>
+          <w:rFonts w:cstheme="minorHAnsi"/>
+          <w:b/>
+          <w:bCs/>
+          <w:sz w:val="24"/>
+          <w:lang w:val="en-US"/>
+        </w:rPr>
+      </w:pPr>
+    </w:p>
+    <w:p>
+      <w:pPr>
+        <w:jc w:val="both"/>
+        <w:rPr>
+          <w:rFonts w:cstheme="minorHAnsi"/>
+          <w:b/>
+          <w:bCs/>
+          <w:sz w:val="24"/>
+          <w:lang w:val="en-US"/>
+        </w:rPr>
+      </w:pPr>
+    </w:p>
+    <w:p>
+      <w:pPr>
+        <w:jc w:val="both"/>
+        <w:rPr>
+          <w:rFonts w:cstheme="minorHAnsi"/>
+          <w:b/>
+          <w:bCs/>
+          <w:sz w:val="24"/>
+          <w:lang w:val="en-US"/>
+        </w:rPr>
+      </w:pPr>
     </w:p>
     <w:p>
       <w:pPr>
@@ -7875,7 +7486,7 @@
                     <a:blip r:embed="rId14" cstate="print">
                       <a:extLst>
                         <a:ext uri="{28A0092B-C50C-407E-A947-70E740481C1C}">
-                          <a14:useLocalDpi xmlns:a14="http://schemas.microsoft.com/office/drawing/2010/main" xmlns:wps="http://schemas.microsoft.com/office/word/2010/wordprocessingShape" xmlns:wpi="http://schemas.microsoft.com/office/word/2010/wordprocessingInk" xmlns:wpg="http://schemas.microsoft.com/office/word/2010/wordprocessingGroup" xmlns:w16se="http://schemas.microsoft.com/office/word/2015/wordml/symex" xmlns:w16sdtdh="http://schemas.microsoft.com/office/word/2020/wordml/sdtdatahash" xmlns:w16="http://schemas.microsoft.com/office/word/2018/wordml" xmlns:w16cid="http://schemas.microsoft.com/office/word/2016/wordml/cid" xmlns:w16cex="http://schemas.microsoft.com/office/word/2018/wordml/cex" xmlns:w15="http://schemas.microsoft.com/office/word/2012/wordml" xmlns:w14="http://schemas.microsoft.com/office/word/2010/wordml" xmlns:w="http://schemas.openxmlformats.org/wordprocessingml/2006/main" xmlns:w10="urn:schemas-microsoft-com:office:word" xmlns:wp14="http://schemas.microsoft.com/office/word/2010/wordprocessingDrawing" xmlns:v="urn:schemas-microsoft-com:vml" xmlns:oel="http://schemas.microsoft.com/office/2019/extlst" xmlns:o="urn:schemas-microsoft-com:office:office" xmlns:am3d="http://schemas.microsoft.com/office/drawing/2017/model3d" xmlns:aink="http://schemas.microsoft.com/office/drawing/2016/ink" xmlns:mc="http://schemas.openxmlformats.org/markup-compatibility/2006" xmlns:cx8="http://schemas.microsoft.com/office/drawing/2016/5/14/chartex" xmlns:cx7="http://schemas.microsoft.com/office/drawing/2016/5/13/chartex" xmlns:cx6="http://schemas.microsoft.com/office/drawing/2016/5/12/chartex" xmlns:cx5="http://schemas.microsoft.com/office/drawing/2016/5/11/chartex" xmlns:cx4="http://schemas.microsoft.com/office/drawing/2016/5/10/chartex" xmlns:cx3="http://schemas.microsoft.com/office/drawing/2016/5/9/chartex" xmlns:cx2="http://schemas.microsoft.com/office/drawing/2015/10/21/chartex" xmlns:cx1="http://schemas.microsoft.com/office/drawing/2015/9/8/chartex" xmlns:cx="http://schemas.microsoft.com/office/drawing/2014/chartex" xmlns:wpc="http://schemas.microsoft.com/office/word/2010/wordprocessingCanvas" xmlns="" val="0"/>
+                          <a14:useLocalDpi xmlns="" xmlns:wpc="http://schemas.microsoft.com/office/word/2010/wordprocessingCanvas" xmlns:cx="http://schemas.microsoft.com/office/drawing/2014/chartex" xmlns:cx1="http://schemas.microsoft.com/office/drawing/2015/9/8/chartex" xmlns:cx2="http://schemas.microsoft.com/office/drawing/2015/10/21/chartex" xmlns:cx3="http://schemas.microsoft.com/office/drawing/2016/5/9/chartex" xmlns:cx4="http://schemas.microsoft.com/office/drawing/2016/5/10/chartex" xmlns:cx5="http://schemas.microsoft.com/office/drawing/2016/5/11/chartex" xmlns:cx6="http://schemas.microsoft.com/office/drawing/2016/5/12/chartex" xmlns:cx7="http://schemas.microsoft.com/office/drawing/2016/5/13/chartex" xmlns:cx8="http://schemas.microsoft.com/office/drawing/2016/5/14/chartex" xmlns:mc="http://schemas.openxmlformats.org/markup-compatibility/2006" xmlns:aink="http://schemas.microsoft.com/office/drawing/2016/ink" xmlns:am3d="http://schemas.microsoft.com/office/drawing/2017/model3d" xmlns:o="urn:schemas-microsoft-com:office:office" xmlns:oel="http://schemas.microsoft.com/office/2019/extlst" xmlns:v="urn:schemas-microsoft-com:vml" xmlns:wp14="http://schemas.microsoft.com/office/word/2010/wordprocessingDrawing" xmlns:w10="urn:schemas-microsoft-com:office:word" xmlns:w="http://schemas.openxmlformats.org/wordprocessingml/2006/main" xmlns:w14="http://schemas.microsoft.com/office/word/2010/wordml" xmlns:w15="http://schemas.microsoft.com/office/word/2012/wordml" xmlns:w16cex="http://schemas.microsoft.com/office/word/2018/wordml/cex" xmlns:w16cid="http://schemas.microsoft.com/office/word/2016/wordml/cid" xmlns:w16="http://schemas.microsoft.com/office/word/2018/wordml" xmlns:w16sdtdh="http://schemas.microsoft.com/office/word/2020/wordml/sdtdatahash" xmlns:w16se="http://schemas.microsoft.com/office/word/2015/wordml/symex" xmlns:wpg="http://schemas.microsoft.com/office/word/2010/wordprocessingGroup" xmlns:wpi="http://schemas.microsoft.com/office/word/2010/wordprocessingInk" xmlns:wps="http://schemas.microsoft.com/office/word/2010/wordprocessingShape" xmlns:a14="http://schemas.microsoft.com/office/drawing/2010/main" val="0"/>
                         </a:ext>
                       </a:extLst>
                     </a:blip>
@@ -8238,7 +7849,7 @@
                     <a:blip r:embed="rId16" cstate="print">
                       <a:extLst>
                         <a:ext uri="{28A0092B-C50C-407E-A947-70E740481C1C}">
-                          <a14:useLocalDpi xmlns:a14="http://schemas.microsoft.com/office/drawing/2010/main" xmlns:wps="http://schemas.microsoft.com/office/word/2010/wordprocessingShape" xmlns:wpi="http://schemas.microsoft.com/office/word/2010/wordprocessingInk" xmlns:wpg="http://schemas.microsoft.com/office/word/2010/wordprocessingGroup" xmlns:w16se="http://schemas.microsoft.com/office/word/2015/wordml/symex" xmlns:w16sdtdh="http://schemas.microsoft.com/office/word/2020/wordml/sdtdatahash" xmlns:w16="http://schemas.microsoft.com/office/word/2018/wordml" xmlns:w16cid="http://schemas.microsoft.com/office/word/2016/wordml/cid" xmlns:w16cex="http://schemas.microsoft.com/office/word/2018/wordml/cex" xmlns:w15="http://schemas.microsoft.com/office/word/2012/wordml" xmlns:w14="http://schemas.microsoft.com/office/word/2010/wordml" xmlns:w="http://schemas.openxmlformats.org/wordprocessingml/2006/main" xmlns:w10="urn:schemas-microsoft-com:office:word" xmlns:wp14="http://schemas.microsoft.com/office/word/2010/wordprocessingDrawing" xmlns:v="urn:schemas-microsoft-com:vml" xmlns:oel="http://schemas.microsoft.com/office/2019/extlst" xmlns:o="urn:schemas-microsoft-com:office:office" xmlns:am3d="http://schemas.microsoft.com/office/drawing/2017/model3d" xmlns:aink="http://schemas.microsoft.com/office/drawing/2016/ink" xmlns:mc="http://schemas.openxmlformats.org/markup-compatibility/2006" xmlns:cx8="http://schemas.microsoft.com/office/drawing/2016/5/14/chartex" xmlns:cx7="http://schemas.microsoft.com/office/drawing/2016/5/13/chartex" xmlns:cx6="http://schemas.microsoft.com/office/drawing/2016/5/12/chartex" xmlns:cx5="http://schemas.microsoft.com/office/drawing/2016/5/11/chartex" xmlns:cx4="http://schemas.microsoft.com/office/drawing/2016/5/10/chartex" xmlns:cx3="http://schemas.microsoft.com/office/drawing/2016/5/9/chartex" xmlns:cx2="http://schemas.microsoft.com/office/drawing/2015/10/21/chartex" xmlns:cx1="http://schemas.microsoft.com/office/drawing/2015/9/8/chartex" xmlns:cx="http://schemas.microsoft.com/office/drawing/2014/chartex" xmlns:wpc="http://schemas.microsoft.com/office/word/2010/wordprocessingCanvas" xmlns="" val="0"/>
+                          <a14:useLocalDpi xmlns="" xmlns:wpc="http://schemas.microsoft.com/office/word/2010/wordprocessingCanvas" xmlns:cx="http://schemas.microsoft.com/office/drawing/2014/chartex" xmlns:cx1="http://schemas.microsoft.com/office/drawing/2015/9/8/chartex" xmlns:cx2="http://schemas.microsoft.com/office/drawing/2015/10/21/chartex" xmlns:cx3="http://schemas.microsoft.com/office/drawing/2016/5/9/chartex" xmlns:cx4="http://schemas.microsoft.com/office/drawing/2016/5/10/chartex" xmlns:cx5="http://schemas.microsoft.com/office/drawing/2016/5/11/chartex" xmlns:cx6="http://schemas.microsoft.com/office/drawing/2016/5/12/chartex" xmlns:cx7="http://schemas.microsoft.com/office/drawing/2016/5/13/chartex" xmlns:cx8="http://schemas.microsoft.com/office/drawing/2016/5/14/chartex" xmlns:mc="http://schemas.openxmlformats.org/markup-compatibility/2006" xmlns:aink="http://schemas.microsoft.com/office/drawing/2016/ink" xmlns:am3d="http://schemas.microsoft.com/office/drawing/2017/model3d" xmlns:o="urn:schemas-microsoft-com:office:office" xmlns:oel="http://schemas.microsoft.com/office/2019/extlst" xmlns:v="urn:schemas-microsoft-com:vml" xmlns:wp14="http://schemas.microsoft.com/office/word/2010/wordprocessingDrawing" xmlns:w10="urn:schemas-microsoft-com:office:word" xmlns:w="http://schemas.openxmlformats.org/wordprocessingml/2006/main" xmlns:w14="http://schemas.microsoft.com/office/word/2010/wordml" xmlns:w15="http://schemas.microsoft.com/office/word/2012/wordml" xmlns:w16cex="http://schemas.microsoft.com/office/word/2018/wordml/cex" xmlns:w16cid="http://schemas.microsoft.com/office/word/2016/wordml/cid" xmlns:w16="http://schemas.microsoft.com/office/word/2018/wordml" xmlns:w16sdtdh="http://schemas.microsoft.com/office/word/2020/wordml/sdtdatahash" xmlns:w16se="http://schemas.microsoft.com/office/word/2015/wordml/symex" xmlns:wpg="http://schemas.microsoft.com/office/word/2010/wordprocessingGroup" xmlns:wpi="http://schemas.microsoft.com/office/word/2010/wordprocessingInk" xmlns:wps="http://schemas.microsoft.com/office/word/2010/wordprocessingShape" xmlns:a14="http://schemas.microsoft.com/office/drawing/2010/main" val="0"/>
                         </a:ext>
                       </a:extLst>
                     </a:blip>
@@ -8789,7 +8400,7 @@
                     <a:blip r:embed="rId20" cstate="print">
                       <a:extLst>
                         <a:ext uri="{28A0092B-C50C-407E-A947-70E740481C1C}">
-                          <a14:useLocalDpi xmlns:a14="http://schemas.microsoft.com/office/drawing/2010/main" xmlns:wps="http://schemas.microsoft.com/office/word/2010/wordprocessingShape" xmlns:wpi="http://schemas.microsoft.com/office/word/2010/wordprocessingInk" xmlns:wpg="http://schemas.microsoft.com/office/word/2010/wordprocessingGroup" xmlns:w16se="http://schemas.microsoft.com/office/word/2015/wordml/symex" xmlns:w16sdtdh="http://schemas.microsoft.com/office/word/2020/wordml/sdtdatahash" xmlns:w16="http://schemas.microsoft.com/office/word/2018/wordml" xmlns:w16cid="http://schemas.microsoft.com/office/word/2016/wordml/cid" xmlns:w16cex="http://schemas.microsoft.com/office/word/2018/wordml/cex" xmlns:w15="http://schemas.microsoft.com/office/word/2012/wordml" xmlns:w14="http://schemas.microsoft.com/office/word/2010/wordml" xmlns:w="http://schemas.openxmlformats.org/wordprocessingml/2006/main" xmlns:w10="urn:schemas-microsoft-com:office:word" xmlns:wp14="http://schemas.microsoft.com/office/word/2010/wordprocessingDrawing" xmlns:v="urn:schemas-microsoft-com:vml" xmlns:oel="http://schemas.microsoft.com/office/2019/extlst" xmlns:o="urn:schemas-microsoft-com:office:office" xmlns:am3d="http://schemas.microsoft.com/office/drawing/2017/model3d" xmlns:aink="http://schemas.microsoft.com/office/drawing/2016/ink" xmlns:mc="http://schemas.openxmlformats.org/markup-compatibility/2006" xmlns:cx8="http://schemas.microsoft.com/office/drawing/2016/5/14/chartex" xmlns:cx7="http://schemas.microsoft.com/office/drawing/2016/5/13/chartex" xmlns:cx6="http://schemas.microsoft.com/office/drawing/2016/5/12/chartex" xmlns:cx5="http://schemas.microsoft.com/office/drawing/2016/5/11/chartex" xmlns:cx4="http://schemas.microsoft.com/office/drawing/2016/5/10/chartex" xmlns:cx3="http://schemas.microsoft.com/office/drawing/2016/5/9/chartex" xmlns:cx2="http://schemas.microsoft.com/office/drawing/2015/10/21/chartex" xmlns:cx1="http://schemas.microsoft.com/office/drawing/2015/9/8/chartex" xmlns:cx="http://schemas.microsoft.com/office/drawing/2014/chartex" xmlns:wpc="http://schemas.microsoft.com/office/word/2010/wordprocessingCanvas" xmlns="" val="0"/>
+                          <a14:useLocalDpi xmlns="" xmlns:wpc="http://schemas.microsoft.com/office/word/2010/wordprocessingCanvas" xmlns:cx="http://schemas.microsoft.com/office/drawing/2014/chartex" xmlns:cx1="http://schemas.microsoft.com/office/drawing/2015/9/8/chartex" xmlns:cx2="http://schemas.microsoft.com/office/drawing/2015/10/21/chartex" xmlns:cx3="http://schemas.microsoft.com/office/drawing/2016/5/9/chartex" xmlns:cx4="http://schemas.microsoft.com/office/drawing/2016/5/10/chartex" xmlns:cx5="http://schemas.microsoft.com/office/drawing/2016/5/11/chartex" xmlns:cx6="http://schemas.microsoft.com/office/drawing/2016/5/12/chartex" xmlns:cx7="http://schemas.microsoft.com/office/drawing/2016/5/13/chartex" xmlns:cx8="http://schemas.microsoft.com/office/drawing/2016/5/14/chartex" xmlns:mc="http://schemas.openxmlformats.org/markup-compatibility/2006" xmlns:aink="http://schemas.microsoft.com/office/drawing/2016/ink" xmlns:am3d="http://schemas.microsoft.com/office/drawing/2017/model3d" xmlns:o="urn:schemas-microsoft-com:office:office" xmlns:oel="http://schemas.microsoft.com/office/2019/extlst" xmlns:v="urn:schemas-microsoft-com:vml" xmlns:wp14="http://schemas.microsoft.com/office/word/2010/wordprocessingDrawing" xmlns:w10="urn:schemas-microsoft-com:office:word" xmlns:w="http://schemas.openxmlformats.org/wordprocessingml/2006/main" xmlns:w14="http://schemas.microsoft.com/office/word/2010/wordml" xmlns:w15="http://schemas.microsoft.com/office/word/2012/wordml" xmlns:w16cex="http://schemas.microsoft.com/office/word/2018/wordml/cex" xmlns:w16cid="http://schemas.microsoft.com/office/word/2016/wordml/cid" xmlns:w16="http://schemas.microsoft.com/office/word/2018/wordml" xmlns:w16sdtdh="http://schemas.microsoft.com/office/word/2020/wordml/sdtdatahash" xmlns:w16se="http://schemas.microsoft.com/office/word/2015/wordml/symex" xmlns:wpg="http://schemas.microsoft.com/office/word/2010/wordprocessingGroup" xmlns:wpi="http://schemas.microsoft.com/office/word/2010/wordprocessingInk" xmlns:wps="http://schemas.microsoft.com/office/word/2010/wordprocessingShape" xmlns:a14="http://schemas.microsoft.com/office/drawing/2010/main" val="0"/>
                         </a:ext>
                       </a:extLst>
                     </a:blip>
@@ -8959,7 +8570,7 @@
                     <a:blip r:embed="rId21" cstate="print">
                       <a:extLst>
                         <a:ext uri="{28A0092B-C50C-407E-A947-70E740481C1C}">
-                          <a14:useLocalDpi xmlns:a14="http://schemas.microsoft.com/office/drawing/2010/main" xmlns:wps="http://schemas.microsoft.com/office/word/2010/wordprocessingShape" xmlns:wpi="http://schemas.microsoft.com/office/word/2010/wordprocessingInk" xmlns:wpg="http://schemas.microsoft.com/office/word/2010/wordprocessingGroup" xmlns:w16se="http://schemas.microsoft.com/office/word/2015/wordml/symex" xmlns:w16sdtdh="http://schemas.microsoft.com/office/word/2020/wordml/sdtdatahash" xmlns:w16="http://schemas.microsoft.com/office/word/2018/wordml" xmlns:w16cid="http://schemas.microsoft.com/office/word/2016/wordml/cid" xmlns:w16cex="http://schemas.microsoft.com/office/word/2018/wordml/cex" xmlns:w15="http://schemas.microsoft.com/office/word/2012/wordml" xmlns:w14="http://schemas.microsoft.com/office/word/2010/wordml" xmlns:w="http://schemas.openxmlformats.org/wordprocessingml/2006/main" xmlns:w10="urn:schemas-microsoft-com:office:word" xmlns:wp14="http://schemas.microsoft.com/office/word/2010/wordprocessingDrawing" xmlns:v="urn:schemas-microsoft-com:vml" xmlns:oel="http://schemas.microsoft.com/office/2019/extlst" xmlns:o="urn:schemas-microsoft-com:office:office" xmlns:am3d="http://schemas.microsoft.com/office/drawing/2017/model3d" xmlns:aink="http://schemas.microsoft.com/office/drawing/2016/ink" xmlns:mc="http://schemas.openxmlformats.org/markup-compatibility/2006" xmlns:cx8="http://schemas.microsoft.com/office/drawing/2016/5/14/chartex" xmlns:cx7="http://schemas.microsoft.com/office/drawing/2016/5/13/chartex" xmlns:cx6="http://schemas.microsoft.com/office/drawing/2016/5/12/chartex" xmlns:cx5="http://schemas.microsoft.com/office/drawing/2016/5/11/chartex" xmlns:cx4="http://schemas.microsoft.com/office/drawing/2016/5/10/chartex" xmlns:cx3="http://schemas.microsoft.com/office/drawing/2016/5/9/chartex" xmlns:cx2="http://schemas.microsoft.com/office/drawing/2015/10/21/chartex" xmlns:cx1="http://schemas.microsoft.com/office/drawing/2015/9/8/chartex" xmlns:cx="http://schemas.microsoft.com/office/drawing/2014/chartex" xmlns:wpc="http://schemas.microsoft.com/office/word/2010/wordprocessingCanvas" xmlns="" val="0"/>
+                          <a14:useLocalDpi xmlns="" xmlns:wpc="http://schemas.microsoft.com/office/word/2010/wordprocessingCanvas" xmlns:cx="http://schemas.microsoft.com/office/drawing/2014/chartex" xmlns:cx1="http://schemas.microsoft.com/office/drawing/2015/9/8/chartex" xmlns:cx2="http://schemas.microsoft.com/office/drawing/2015/10/21/chartex" xmlns:cx3="http://schemas.microsoft.com/office/drawing/2016/5/9/chartex" xmlns:cx4="http://schemas.microsoft.com/office/drawing/2016/5/10/chartex" xmlns:cx5="http://schemas.microsoft.com/office/drawing/2016/5/11/chartex" xmlns:cx6="http://schemas.microsoft.com/office/drawing/2016/5/12/chartex" xmlns:cx7="http://schemas.microsoft.com/office/drawing/2016/5/13/chartex" xmlns:cx8="http://schemas.microsoft.com/office/drawing/2016/5/14/chartex" xmlns:mc="http://schemas.openxmlformats.org/markup-compatibility/2006" xmlns:aink="http://schemas.microsoft.com/office/drawing/2016/ink" xmlns:am3d="http://schemas.microsoft.com/office/drawing/2017/model3d" xmlns:o="urn:schemas-microsoft-com:office:office" xmlns:oel="http://schemas.microsoft.com/office/2019/extlst" xmlns:v="urn:schemas-microsoft-com:vml" xmlns:wp14="http://schemas.microsoft.com/office/word/2010/wordprocessingDrawing" xmlns:w10="urn:schemas-microsoft-com:office:word" xmlns:w="http://schemas.openxmlformats.org/wordprocessingml/2006/main" xmlns:w14="http://schemas.microsoft.com/office/word/2010/wordml" xmlns:w15="http://schemas.microsoft.com/office/word/2012/wordml" xmlns:w16cex="http://schemas.microsoft.com/office/word/2018/wordml/cex" xmlns:w16cid="http://schemas.microsoft.com/office/word/2016/wordml/cid" xmlns:w16="http://schemas.microsoft.com/office/word/2018/wordml" xmlns:w16sdtdh="http://schemas.microsoft.com/office/word/2020/wordml/sdtdatahash" xmlns:w16se="http://schemas.microsoft.com/office/word/2015/wordml/symex" xmlns:wpg="http://schemas.microsoft.com/office/word/2010/wordprocessingGroup" xmlns:wpi="http://schemas.microsoft.com/office/word/2010/wordprocessingInk" xmlns:wps="http://schemas.microsoft.com/office/word/2010/wordprocessingShape" xmlns:a14="http://schemas.microsoft.com/office/drawing/2010/main" val="0"/>
                         </a:ext>
                       </a:extLst>
                     </a:blip>
@@ -9158,7 +8769,7 @@
                     <a:blip r:embed="rId22" cstate="print">
                       <a:extLst>
                         <a:ext uri="{28A0092B-C50C-407E-A947-70E740481C1C}">
-                          <a14:useLocalDpi xmlns:a14="http://schemas.microsoft.com/office/drawing/2010/main" xmlns:wps="http://schemas.microsoft.com/office/word/2010/wordprocessingShape" xmlns:wpi="http://schemas.microsoft.com/office/word/2010/wordprocessingInk" xmlns:wpg="http://schemas.microsoft.com/office/word/2010/wordprocessingGroup" xmlns:w16se="http://schemas.microsoft.com/office/word/2015/wordml/symex" xmlns:w16sdtdh="http://schemas.microsoft.com/office/word/2020/wordml/sdtdatahash" xmlns:w16="http://schemas.microsoft.com/office/word/2018/wordml" xmlns:w16cid="http://schemas.microsoft.com/office/word/2016/wordml/cid" xmlns:w16cex="http://schemas.microsoft.com/office/word/2018/wordml/cex" xmlns:w15="http://schemas.microsoft.com/office/word/2012/wordml" xmlns:w14="http://schemas.microsoft.com/office/word/2010/wordml" xmlns:w="http://schemas.openxmlformats.org/wordprocessingml/2006/main" xmlns:w10="urn:schemas-microsoft-com:office:word" xmlns:wp14="http://schemas.microsoft.com/office/word/2010/wordprocessingDrawing" xmlns:v="urn:schemas-microsoft-com:vml" xmlns:oel="http://schemas.microsoft.com/office/2019/extlst" xmlns:o="urn:schemas-microsoft-com:office:office" xmlns:am3d="http://schemas.microsoft.com/office/drawing/2017/model3d" xmlns:aink="http://schemas.microsoft.com/office/drawing/2016/ink" xmlns:mc="http://schemas.openxmlformats.org/markup-compatibility/2006" xmlns:cx8="http://schemas.microsoft.com/office/drawing/2016/5/14/chartex" xmlns:cx7="http://schemas.microsoft.com/office/drawing/2016/5/13/chartex" xmlns:cx6="http://schemas.microsoft.com/office/drawing/2016/5/12/chartex" xmlns:cx5="http://schemas.microsoft.com/office/drawing/2016/5/11/chartex" xmlns:cx4="http://schemas.microsoft.com/office/drawing/2016/5/10/chartex" xmlns:cx3="http://schemas.microsoft.com/office/drawing/2016/5/9/chartex" xmlns:cx2="http://schemas.microsoft.com/office/drawing/2015/10/21/chartex" xmlns:cx1="http://schemas.microsoft.com/office/drawing/2015/9/8/chartex" xmlns:cx="http://schemas.microsoft.com/office/drawing/2014/chartex" xmlns:wpc="http://schemas.microsoft.com/office/word/2010/wordprocessingCanvas" xmlns="" val="0"/>
+                          <a14:useLocalDpi xmlns="" xmlns:wpc="http://schemas.microsoft.com/office/word/2010/wordprocessingCanvas" xmlns:cx="http://schemas.microsoft.com/office/drawing/2014/chartex" xmlns:cx1="http://schemas.microsoft.com/office/drawing/2015/9/8/chartex" xmlns:cx2="http://schemas.microsoft.com/office/drawing/2015/10/21/chartex" xmlns:cx3="http://schemas.microsoft.com/office/drawing/2016/5/9/chartex" xmlns:cx4="http://schemas.microsoft.com/office/drawing/2016/5/10/chartex" xmlns:cx5="http://schemas.microsoft.com/office/drawing/2016/5/11/chartex" xmlns:cx6="http://schemas.microsoft.com/office/drawing/2016/5/12/chartex" xmlns:cx7="http://schemas.microsoft.com/office/drawing/2016/5/13/chartex" xmlns:cx8="http://schemas.microsoft.com/office/drawing/2016/5/14/chartex" xmlns:mc="http://schemas.openxmlformats.org/markup-compatibility/2006" xmlns:aink="http://schemas.microsoft.com/office/drawing/2016/ink" xmlns:am3d="http://schemas.microsoft.com/office/drawing/2017/model3d" xmlns:o="urn:schemas-microsoft-com:office:office" xmlns:oel="http://schemas.microsoft.com/office/2019/extlst" xmlns:v="urn:schemas-microsoft-com:vml" xmlns:wp14="http://schemas.microsoft.com/office/word/2010/wordprocessingDrawing" xmlns:w10="urn:schemas-microsoft-com:office:word" xmlns:w="http://schemas.openxmlformats.org/wordprocessingml/2006/main" xmlns:w14="http://schemas.microsoft.com/office/word/2010/wordml" xmlns:w15="http://schemas.microsoft.com/office/word/2012/wordml" xmlns:w16cex="http://schemas.microsoft.com/office/word/2018/wordml/cex" xmlns:w16cid="http://schemas.microsoft.com/office/word/2016/wordml/cid" xmlns:w16="http://schemas.microsoft.com/office/word/2018/wordml" xmlns:w16sdtdh="http://schemas.microsoft.com/office/word/2020/wordml/sdtdatahash" xmlns:w16se="http://schemas.microsoft.com/office/word/2015/wordml/symex" xmlns:wpg="http://schemas.microsoft.com/office/word/2010/wordprocessingGroup" xmlns:wpi="http://schemas.microsoft.com/office/word/2010/wordprocessingInk" xmlns:wps="http://schemas.microsoft.com/office/word/2010/wordprocessingShape" xmlns:a14="http://schemas.microsoft.com/office/drawing/2010/main" val="0"/>
                         </a:ext>
                       </a:extLst>
                     </a:blip>
@@ -9437,7 +9048,7 @@
                     <a:blip r:embed="rId23" cstate="print">
                       <a:extLst>
                         <a:ext uri="{28A0092B-C50C-407E-A947-70E740481C1C}">
-                          <a14:useLocalDpi xmlns:a14="http://schemas.microsoft.com/office/drawing/2010/main" xmlns:wps="http://schemas.microsoft.com/office/word/2010/wordprocessingShape" xmlns:wpi="http://schemas.microsoft.com/office/word/2010/wordprocessingInk" xmlns:wpg="http://schemas.microsoft.com/office/word/2010/wordprocessingGroup" xmlns:w16se="http://schemas.microsoft.com/office/word/2015/wordml/symex" xmlns:w16sdtdh="http://schemas.microsoft.com/office/word/2020/wordml/sdtdatahash" xmlns:w16="http://schemas.microsoft.com/office/word/2018/wordml" xmlns:w16cid="http://schemas.microsoft.com/office/word/2016/wordml/cid" xmlns:w16cex="http://schemas.microsoft.com/office/word/2018/wordml/cex" xmlns:w15="http://schemas.microsoft.com/office/word/2012/wordml" xmlns:w14="http://schemas.microsoft.com/office/word/2010/wordml" xmlns:w="http://schemas.openxmlformats.org/wordprocessingml/2006/main" xmlns:w10="urn:schemas-microsoft-com:office:word" xmlns:wp14="http://schemas.microsoft.com/office/word/2010/wordprocessingDrawing" xmlns:v="urn:schemas-microsoft-com:vml" xmlns:oel="http://schemas.microsoft.com/office/2019/extlst" xmlns:o="urn:schemas-microsoft-com:office:office" xmlns:am3d="http://schemas.microsoft.com/office/drawing/2017/model3d" xmlns:aink="http://schemas.microsoft.com/office/drawing/2016/ink" xmlns:mc="http://schemas.openxmlformats.org/markup-compatibility/2006" xmlns:cx8="http://schemas.microsoft.com/office/drawing/2016/5/14/chartex" xmlns:cx7="http://schemas.microsoft.com/office/drawing/2016/5/13/chartex" xmlns:cx6="http://schemas.microsoft.com/office/drawing/2016/5/12/chartex" xmlns:cx5="http://schemas.microsoft.com/office/drawing/2016/5/11/chartex" xmlns:cx4="http://schemas.microsoft.com/office/drawing/2016/5/10/chartex" xmlns:cx3="http://schemas.microsoft.com/office/drawing/2016/5/9/chartex" xmlns:cx2="http://schemas.microsoft.com/office/drawing/2015/10/21/chartex" xmlns:cx1="http://schemas.microsoft.com/office/drawing/2015/9/8/chartex" xmlns:cx="http://schemas.microsoft.com/office/drawing/2014/chartex" xmlns:wpc="http://schemas.microsoft.com/office/word/2010/wordprocessingCanvas" xmlns="" val="0"/>
+                          <a14:useLocalDpi xmlns="" xmlns:wpc="http://schemas.microsoft.com/office/word/2010/wordprocessingCanvas" xmlns:cx="http://schemas.microsoft.com/office/drawing/2014/chartex" xmlns:cx1="http://schemas.microsoft.com/office/drawing/2015/9/8/chartex" xmlns:cx2="http://schemas.microsoft.com/office/drawing/2015/10/21/chartex" xmlns:cx3="http://schemas.microsoft.com/office/drawing/2016/5/9/chartex" xmlns:cx4="http://schemas.microsoft.com/office/drawing/2016/5/10/chartex" xmlns:cx5="http://schemas.microsoft.com/office/drawing/2016/5/11/chartex" xmlns:cx6="http://schemas.microsoft.com/office/drawing/2016/5/12/chartex" xmlns:cx7="http://schemas.microsoft.com/office/drawing/2016/5/13/chartex" xmlns:cx8="http://schemas.microsoft.com/office/drawing/2016/5/14/chartex" xmlns:mc="http://schemas.openxmlformats.org/markup-compatibility/2006" xmlns:aink="http://schemas.microsoft.com/office/drawing/2016/ink" xmlns:am3d="http://schemas.microsoft.com/office/drawing/2017/model3d" xmlns:o="urn:schemas-microsoft-com:office:office" xmlns:oel="http://schemas.microsoft.com/office/2019/extlst" xmlns:v="urn:schemas-microsoft-com:vml" xmlns:wp14="http://schemas.microsoft.com/office/word/2010/wordprocessingDrawing" xmlns:w10="urn:schemas-microsoft-com:office:word" xmlns:w="http://schemas.openxmlformats.org/wordprocessingml/2006/main" xmlns:w14="http://schemas.microsoft.com/office/word/2010/wordml" xmlns:w15="http://schemas.microsoft.com/office/word/2012/wordml" xmlns:w16cex="http://schemas.microsoft.com/office/word/2018/wordml/cex" xmlns:w16cid="http://schemas.microsoft.com/office/word/2016/wordml/cid" xmlns:w16="http://schemas.microsoft.com/office/word/2018/wordml" xmlns:w16sdtdh="http://schemas.microsoft.com/office/word/2020/wordml/sdtdatahash" xmlns:w16se="http://schemas.microsoft.com/office/word/2015/wordml/symex" xmlns:wpg="http://schemas.microsoft.com/office/word/2010/wordprocessingGroup" xmlns:wpi="http://schemas.microsoft.com/office/word/2010/wordprocessingInk" xmlns:wps="http://schemas.microsoft.com/office/word/2010/wordprocessingShape" xmlns:a14="http://schemas.microsoft.com/office/drawing/2010/main" val="0"/>
                         </a:ext>
                       </a:extLst>
                     </a:blip>
@@ -9615,7 +9226,7 @@
                     <a:blip r:embed="rId24" cstate="print">
                       <a:extLst>
                         <a:ext uri="{28A0092B-C50C-407E-A947-70E740481C1C}">
-                          <a14:useLocalDpi xmlns:a14="http://schemas.microsoft.com/office/drawing/2010/main" xmlns:wps="http://schemas.microsoft.com/office/word/2010/wordprocessingShape" xmlns:wpi="http://schemas.microsoft.com/office/word/2010/wordprocessingInk" xmlns:wpg="http://schemas.microsoft.com/office/word/2010/wordprocessingGroup" xmlns:w16se="http://schemas.microsoft.com/office/word/2015/wordml/symex" xmlns:w16sdtdh="http://schemas.microsoft.com/office/word/2020/wordml/sdtdatahash" xmlns:w16="http://schemas.microsoft.com/office/word/2018/wordml" xmlns:w16cid="http://schemas.microsoft.com/office/word/2016/wordml/cid" xmlns:w16cex="http://schemas.microsoft.com/office/word/2018/wordml/cex" xmlns:w15="http://schemas.microsoft.com/office/word/2012/wordml" xmlns:w14="http://schemas.microsoft.com/office/word/2010/wordml" xmlns:w="http://schemas.openxmlformats.org/wordprocessingml/2006/main" xmlns:w10="urn:schemas-microsoft-com:office:word" xmlns:wp14="http://schemas.microsoft.com/office/word/2010/wordprocessingDrawing" xmlns:v="urn:schemas-microsoft-com:vml" xmlns:oel="http://schemas.microsoft.com/office/2019/extlst" xmlns:o="urn:schemas-microsoft-com:office:office" xmlns:am3d="http://schemas.microsoft.com/office/drawing/2017/model3d" xmlns:aink="http://schemas.microsoft.com/office/drawing/2016/ink" xmlns:mc="http://schemas.openxmlformats.org/markup-compatibility/2006" xmlns:cx8="http://schemas.microsoft.com/office/drawing/2016/5/14/chartex" xmlns:cx7="http://schemas.microsoft.com/office/drawing/2016/5/13/chartex" xmlns:cx6="http://schemas.microsoft.com/office/drawing/2016/5/12/chartex" xmlns:cx5="http://schemas.microsoft.com/office/drawing/2016/5/11/chartex" xmlns:cx4="http://schemas.microsoft.com/office/drawing/2016/5/10/chartex" xmlns:cx3="http://schemas.microsoft.com/office/drawing/2016/5/9/chartex" xmlns:cx2="http://schemas.microsoft.com/office/drawing/2015/10/21/chartex" xmlns:cx1="http://schemas.microsoft.com/office/drawing/2015/9/8/chartex" xmlns:cx="http://schemas.microsoft.com/office/drawing/2014/chartex" xmlns:wpc="http://schemas.microsoft.com/office/word/2010/wordprocessingCanvas" xmlns="" val="0"/>
+                          <a14:useLocalDpi xmlns="" xmlns:wpc="http://schemas.microsoft.com/office/word/2010/wordprocessingCanvas" xmlns:cx="http://schemas.microsoft.com/office/drawing/2014/chartex" xmlns:cx1="http://schemas.microsoft.com/office/drawing/2015/9/8/chartex" xmlns:cx2="http://schemas.microsoft.com/office/drawing/2015/10/21/chartex" xmlns:cx3="http://schemas.microsoft.com/office/drawing/2016/5/9/chartex" xmlns:cx4="http://schemas.microsoft.com/office/drawing/2016/5/10/chartex" xmlns:cx5="http://schemas.microsoft.com/office/drawing/2016/5/11/chartex" xmlns:cx6="http://schemas.microsoft.com/office/drawing/2016/5/12/chartex" xmlns:cx7="http://schemas.microsoft.com/office/drawing/2016/5/13/chartex" xmlns:cx8="http://schemas.microsoft.com/office/drawing/2016/5/14/chartex" xmlns:mc="http://schemas.openxmlformats.org/markup-compatibility/2006" xmlns:aink="http://schemas.microsoft.com/office/drawing/2016/ink" xmlns:am3d="http://schemas.microsoft.com/office/drawing/2017/model3d" xmlns:o="urn:schemas-microsoft-com:office:office" xmlns:oel="http://schemas.microsoft.com/office/2019/extlst" xmlns:v="urn:schemas-microsoft-com:vml" xmlns:wp14="http://schemas.microsoft.com/office/word/2010/wordprocessingDrawing" xmlns:w10="urn:schemas-microsoft-com:office:word" xmlns:w="http://schemas.openxmlformats.org/wordprocessingml/2006/main" xmlns:w14="http://schemas.microsoft.com/office/word/2010/wordml" xmlns:w15="http://schemas.microsoft.com/office/word/2012/wordml" xmlns:w16cex="http://schemas.microsoft.com/office/word/2018/wordml/cex" xmlns:w16cid="http://schemas.microsoft.com/office/word/2016/wordml/cid" xmlns:w16="http://schemas.microsoft.com/office/word/2018/wordml" xmlns:w16sdtdh="http://schemas.microsoft.com/office/word/2020/wordml/sdtdatahash" xmlns:w16se="http://schemas.microsoft.com/office/word/2015/wordml/symex" xmlns:wpg="http://schemas.microsoft.com/office/word/2010/wordprocessingGroup" xmlns:wpi="http://schemas.microsoft.com/office/word/2010/wordprocessingInk" xmlns:wps="http://schemas.microsoft.com/office/word/2010/wordprocessingShape" xmlns:a14="http://schemas.microsoft.com/office/drawing/2010/main" val="0"/>
                         </a:ext>
                       </a:extLst>
                     </a:blip>
@@ -9860,7 +9471,7 @@
                     <a:blip r:embed="rId26" cstate="print">
                       <a:extLst>
                         <a:ext uri="{28A0092B-C50C-407E-A947-70E740481C1C}">
-                          <a14:useLocalDpi xmlns:a14="http://schemas.microsoft.com/office/drawing/2010/main" xmlns:wps="http://schemas.microsoft.com/office/word/2010/wordprocessingShape" xmlns:wpi="http://schemas.microsoft.com/office/word/2010/wordprocessingInk" xmlns:wpg="http://schemas.microsoft.com/office/word/2010/wordprocessingGroup" xmlns:w16se="http://schemas.microsoft.com/office/word/2015/wordml/symex" xmlns:w16sdtdh="http://schemas.microsoft.com/office/word/2020/wordml/sdtdatahash" xmlns:w16="http://schemas.microsoft.com/office/word/2018/wordml" xmlns:w16cid="http://schemas.microsoft.com/office/word/2016/wordml/cid" xmlns:w16cex="http://schemas.microsoft.com/office/word/2018/wordml/cex" xmlns:w15="http://schemas.microsoft.com/office/word/2012/wordml" xmlns:w14="http://schemas.microsoft.com/office/word/2010/wordml" xmlns:w="http://schemas.openxmlformats.org/wordprocessingml/2006/main" xmlns:w10="urn:schemas-microsoft-com:office:word" xmlns:wp14="http://schemas.microsoft.com/office/word/2010/wordprocessingDrawing" xmlns:v="urn:schemas-microsoft-com:vml" xmlns:oel="http://schemas.microsoft.com/office/2019/extlst" xmlns:o="urn:schemas-microsoft-com:office:office" xmlns:am3d="http://schemas.microsoft.com/office/drawing/2017/model3d" xmlns:aink="http://schemas.microsoft.com/office/drawing/2016/ink" xmlns:mc="http://schemas.openxmlformats.org/markup-compatibility/2006" xmlns:cx8="http://schemas.microsoft.com/office/drawing/2016/5/14/chartex" xmlns:cx7="http://schemas.microsoft.com/office/drawing/2016/5/13/chartex" xmlns:cx6="http://schemas.microsoft.com/office/drawing/2016/5/12/chartex" xmlns:cx5="http://schemas.microsoft.com/office/drawing/2016/5/11/chartex" xmlns:cx4="http://schemas.microsoft.com/office/drawing/2016/5/10/chartex" xmlns:cx3="http://schemas.microsoft.com/office/drawing/2016/5/9/chartex" xmlns:cx2="http://schemas.microsoft.com/office/drawing/2015/10/21/chartex" xmlns:cx1="http://schemas.microsoft.com/office/drawing/2015/9/8/chartex" xmlns:cx="http://schemas.microsoft.com/office/drawing/2014/chartex" xmlns:wpc="http://schemas.microsoft.com/office/word/2010/wordprocessingCanvas" xmlns="" val="0"/>
+                          <a14:useLocalDpi xmlns="" xmlns:wpc="http://schemas.microsoft.com/office/word/2010/wordprocessingCanvas" xmlns:cx="http://schemas.microsoft.com/office/drawing/2014/chartex" xmlns:cx1="http://schemas.microsoft.com/office/drawing/2015/9/8/chartex" xmlns:cx2="http://schemas.microsoft.com/office/drawing/2015/10/21/chartex" xmlns:cx3="http://schemas.microsoft.com/office/drawing/2016/5/9/chartex" xmlns:cx4="http://schemas.microsoft.com/office/drawing/2016/5/10/chartex" xmlns:cx5="http://schemas.microsoft.com/office/drawing/2016/5/11/chartex" xmlns:cx6="http://schemas.microsoft.com/office/drawing/2016/5/12/chartex" xmlns:cx7="http://schemas.microsoft.com/office/drawing/2016/5/13/chartex" xmlns:cx8="http://schemas.microsoft.com/office/drawing/2016/5/14/chartex" xmlns:mc="http://schemas.openxmlformats.org/markup-compatibility/2006" xmlns:aink="http://schemas.microsoft.com/office/drawing/2016/ink" xmlns:am3d="http://schemas.microsoft.com/office/drawing/2017/model3d" xmlns:o="urn:schemas-microsoft-com:office:office" xmlns:oel="http://schemas.microsoft.com/office/2019/extlst" xmlns:v="urn:schemas-microsoft-com:vml" xmlns:wp14="http://schemas.microsoft.com/office/word/2010/wordprocessingDrawing" xmlns:w10="urn:schemas-microsoft-com:office:word" xmlns:w="http://schemas.openxmlformats.org/wordprocessingml/2006/main" xmlns:w14="http://schemas.microsoft.com/office/word/2010/wordml" xmlns:w15="http://schemas.microsoft.com/office/word/2012/wordml" xmlns:w16cex="http://schemas.microsoft.com/office/word/2018/wordml/cex" xmlns:w16cid="http://schemas.microsoft.com/office/word/2016/wordml/cid" xmlns:w16="http://schemas.microsoft.com/office/word/2018/wordml" xmlns:w16sdtdh="http://schemas.microsoft.com/office/word/2020/wordml/sdtdatahash" xmlns:w16se="http://schemas.microsoft.com/office/word/2015/wordml/symex" xmlns:wpg="http://schemas.microsoft.com/office/word/2010/wordprocessingGroup" xmlns:wpi="http://schemas.microsoft.com/office/word/2010/wordprocessingInk" xmlns:wps="http://schemas.microsoft.com/office/word/2010/wordprocessingShape" xmlns:a14="http://schemas.microsoft.com/office/drawing/2010/main" val="0"/>
                         </a:ext>
                       </a:extLst>
                     </a:blip>
@@ -9986,7 +9597,7 @@
                     <a:blip r:embed="rId27" cstate="print">
                       <a:extLst>
                         <a:ext uri="{28A0092B-C50C-407E-A947-70E740481C1C}">
-                          <a14:useLocalDpi xmlns:a14="http://schemas.microsoft.com/office/drawing/2010/main" xmlns:wps="http://schemas.microsoft.com/office/word/2010/wordprocessingShape" xmlns:wpi="http://schemas.microsoft.com/office/word/2010/wordprocessingInk" xmlns:wpg="http://schemas.microsoft.com/office/word/2010/wordprocessingGroup" xmlns:w16se="http://schemas.microsoft.com/office/word/2015/wordml/symex" xmlns:w16sdtdh="http://schemas.microsoft.com/office/word/2020/wordml/sdtdatahash" xmlns:w16="http://schemas.microsoft.com/office/word/2018/wordml" xmlns:w16cid="http://schemas.microsoft.com/office/word/2016/wordml/cid" xmlns:w16cex="http://schemas.microsoft.com/office/word/2018/wordml/cex" xmlns:w15="http://schemas.microsoft.com/office/word/2012/wordml" xmlns:w14="http://schemas.microsoft.com/office/word/2010/wordml" xmlns:w="http://schemas.openxmlformats.org/wordprocessingml/2006/main" xmlns:w10="urn:schemas-microsoft-com:office:word" xmlns:wp14="http://schemas.microsoft.com/office/word/2010/wordprocessingDrawing" xmlns:v="urn:schemas-microsoft-com:vml" xmlns:oel="http://schemas.microsoft.com/office/2019/extlst" xmlns:o="urn:schemas-microsoft-com:office:office" xmlns:am3d="http://schemas.microsoft.com/office/drawing/2017/model3d" xmlns:aink="http://schemas.microsoft.com/office/drawing/2016/ink" xmlns:mc="http://schemas.openxmlformats.org/markup-compatibility/2006" xmlns:cx8="http://schemas.microsoft.com/office/drawing/2016/5/14/chartex" xmlns:cx7="http://schemas.microsoft.com/office/drawing/2016/5/13/chartex" xmlns:cx6="http://schemas.microsoft.com/office/drawing/2016/5/12/chartex" xmlns:cx5="http://schemas.microsoft.com/office/drawing/2016/5/11/chartex" xmlns:cx4="http://schemas.microsoft.com/office/drawing/2016/5/10/chartex" xmlns:cx3="http://schemas.microsoft.com/office/drawing/2016/5/9/chartex" xmlns:cx2="http://schemas.microsoft.com/office/drawing/2015/10/21/chartex" xmlns:cx1="http://schemas.microsoft.com/office/drawing/2015/9/8/chartex" xmlns:cx="http://schemas.microsoft.com/office/drawing/2014/chartex" xmlns:wpc="http://schemas.microsoft.com/office/word/2010/wordprocessingCanvas" xmlns="" val="0"/>
+                          <a14:useLocalDpi xmlns="" xmlns:wpc="http://schemas.microsoft.com/office/word/2010/wordprocessingCanvas" xmlns:cx="http://schemas.microsoft.com/office/drawing/2014/chartex" xmlns:cx1="http://schemas.microsoft.com/office/drawing/2015/9/8/chartex" xmlns:cx2="http://schemas.microsoft.com/office/drawing/2015/10/21/chartex" xmlns:cx3="http://schemas.microsoft.com/office/drawing/2016/5/9/chartex" xmlns:cx4="http://schemas.microsoft.com/office/drawing/2016/5/10/chartex" xmlns:cx5="http://schemas.microsoft.com/office/drawing/2016/5/11/chartex" xmlns:cx6="http://schemas.microsoft.com/office/drawing/2016/5/12/chartex" xmlns:cx7="http://schemas.microsoft.com/office/drawing/2016/5/13/chartex" xmlns:cx8="http://schemas.microsoft.com/office/drawing/2016/5/14/chartex" xmlns:mc="http://schemas.openxmlformats.org/markup-compatibility/2006" xmlns:aink="http://schemas.microsoft.com/office/drawing/2016/ink" xmlns:am3d="http://schemas.microsoft.com/office/drawing/2017/model3d" xmlns:o="urn:schemas-microsoft-com:office:office" xmlns:oel="http://schemas.microsoft.com/office/2019/extlst" xmlns:v="urn:schemas-microsoft-com:vml" xmlns:wp14="http://schemas.microsoft.com/office/word/2010/wordprocessingDrawing" xmlns:w10="urn:schemas-microsoft-com:office:word" xmlns:w="http://schemas.openxmlformats.org/wordprocessingml/2006/main" xmlns:w14="http://schemas.microsoft.com/office/word/2010/wordml" xmlns:w15="http://schemas.microsoft.com/office/word/2012/wordml" xmlns:w16cex="http://schemas.microsoft.com/office/word/2018/wordml/cex" xmlns:w16cid="http://schemas.microsoft.com/office/word/2016/wordml/cid" xmlns:w16="http://schemas.microsoft.com/office/word/2018/wordml" xmlns:w16sdtdh="http://schemas.microsoft.com/office/word/2020/wordml/sdtdatahash" xmlns:w16se="http://schemas.microsoft.com/office/word/2015/wordml/symex" xmlns:wpg="http://schemas.microsoft.com/office/word/2010/wordprocessingGroup" xmlns:wpi="http://schemas.microsoft.com/office/word/2010/wordprocessingInk" xmlns:wps="http://schemas.microsoft.com/office/word/2010/wordprocessingShape" xmlns:a14="http://schemas.microsoft.com/office/drawing/2010/main" val="0"/>
                         </a:ext>
                       </a:extLst>
                     </a:blip>
@@ -10112,7 +9723,7 @@
                     <a:blip r:embed="rId28" cstate="print">
                       <a:extLst>
                         <a:ext uri="{28A0092B-C50C-407E-A947-70E740481C1C}">
-                          <a14:useLocalDpi xmlns:a14="http://schemas.microsoft.com/office/drawing/2010/main" xmlns:wps="http://schemas.microsoft.com/office/word/2010/wordprocessingShape" xmlns:wpi="http://schemas.microsoft.com/office/word/2010/wordprocessingInk" xmlns:wpg="http://schemas.microsoft.com/office/word/2010/wordprocessingGroup" xmlns:w16se="http://schemas.microsoft.com/office/word/2015/wordml/symex" xmlns:w16sdtdh="http://schemas.microsoft.com/office/word/2020/wordml/sdtdatahash" xmlns:w16="http://schemas.microsoft.com/office/word/2018/wordml" xmlns:w16cid="http://schemas.microsoft.com/office/word/2016/wordml/cid" xmlns:w16cex="http://schemas.microsoft.com/office/word/2018/wordml/cex" xmlns:w15="http://schemas.microsoft.com/office/word/2012/wordml" xmlns:w14="http://schemas.microsoft.com/office/word/2010/wordml" xmlns:w="http://schemas.openxmlformats.org/wordprocessingml/2006/main" xmlns:w10="urn:schemas-microsoft-com:office:word" xmlns:wp14="http://schemas.microsoft.com/office/word/2010/wordprocessingDrawing" xmlns:v="urn:schemas-microsoft-com:vml" xmlns:oel="http://schemas.microsoft.com/office/2019/extlst" xmlns:o="urn:schemas-microsoft-com:office:office" xmlns:am3d="http://schemas.microsoft.com/office/drawing/2017/model3d" xmlns:aink="http://schemas.microsoft.com/office/drawing/2016/ink" xmlns:mc="http://schemas.openxmlformats.org/markup-compatibility/2006" xmlns:cx8="http://schemas.microsoft.com/office/drawing/2016/5/14/chartex" xmlns:cx7="http://schemas.microsoft.com/office/drawing/2016/5/13/chartex" xmlns:cx6="http://schemas.microsoft.com/office/drawing/2016/5/12/chartex" xmlns:cx5="http://schemas.microsoft.com/office/drawing/2016/5/11/chartex" xmlns:cx4="http://schemas.microsoft.com/office/drawing/2016/5/10/chartex" xmlns:cx3="http://schemas.microsoft.com/office/drawing/2016/5/9/chartex" xmlns:cx2="http://schemas.microsoft.com/office/drawing/2015/10/21/chartex" xmlns:cx1="http://schemas.microsoft.com/office/drawing/2015/9/8/chartex" xmlns:cx="http://schemas.microsoft.com/office/drawing/2014/chartex" xmlns:wpc="http://schemas.microsoft.com/office/word/2010/wordprocessingCanvas" xmlns="" val="0"/>
+                          <a14:useLocalDpi xmlns="" xmlns:wpc="http://schemas.microsoft.com/office/word/2010/wordprocessingCanvas" xmlns:cx="http://schemas.microsoft.com/office/drawing/2014/chartex" xmlns:cx1="http://schemas.microsoft.com/office/drawing/2015/9/8/chartex" xmlns:cx2="http://schemas.microsoft.com/office/drawing/2015/10/21/chartex" xmlns:cx3="http://schemas.microsoft.com/office/drawing/2016/5/9/chartex" xmlns:cx4="http://schemas.microsoft.com/office/drawing/2016/5/10/chartex" xmlns:cx5="http://schemas.microsoft.com/office/drawing/2016/5/11/chartex" xmlns:cx6="http://schemas.microsoft.com/office/drawing/2016/5/12/chartex" xmlns:cx7="http://schemas.microsoft.com/office/drawing/2016/5/13/chartex" xmlns:cx8="http://schemas.microsoft.com/office/drawing/2016/5/14/chartex" xmlns:mc="http://schemas.openxmlformats.org/markup-compatibility/2006" xmlns:aink="http://schemas.microsoft.com/office/drawing/2016/ink" xmlns:am3d="http://schemas.microsoft.com/office/drawing/2017/model3d" xmlns:o="urn:schemas-microsoft-com:office:office" xmlns:oel="http://schemas.microsoft.com/office/2019/extlst" xmlns:v="urn:schemas-microsoft-com:vml" xmlns:wp14="http://schemas.microsoft.com/office/word/2010/wordprocessingDrawing" xmlns:w10="urn:schemas-microsoft-com:office:word" xmlns:w="http://schemas.openxmlformats.org/wordprocessingml/2006/main" xmlns:w14="http://schemas.microsoft.com/office/word/2010/wordml" xmlns:w15="http://schemas.microsoft.com/office/word/2012/wordml" xmlns:w16cex="http://schemas.microsoft.com/office/word/2018/wordml/cex" xmlns:w16cid="http://schemas.microsoft.com/office/word/2016/wordml/cid" xmlns:w16="http://schemas.microsoft.com/office/word/2018/wordml" xmlns:w16sdtdh="http://schemas.microsoft.com/office/word/2020/wordml/sdtdatahash" xmlns:w16se="http://schemas.microsoft.com/office/word/2015/wordml/symex" xmlns:wpg="http://schemas.microsoft.com/office/word/2010/wordprocessingGroup" xmlns:wpi="http://schemas.microsoft.com/office/word/2010/wordprocessingInk" xmlns:wps="http://schemas.microsoft.com/office/word/2010/wordprocessingShape" xmlns:a14="http://schemas.microsoft.com/office/drawing/2010/main" val="0"/>
                         </a:ext>
                       </a:extLst>
                     </a:blip>
@@ -19930,1416 +19541,14 @@
           </w:p>
         </w:tc>
       </w:tr>
-    </w:tbl>
-    <w:p>
-      <w:pPr>
-        <w:rPr>
-          <w:rFonts w:cstheme="minorHAnsi"/>
-          <w:sz w:val="44"/>
-        </w:rPr>
-      </w:pPr>
-    </w:p>
-    <w:p>
-      <w:pPr>
-        <w:ind w:left="708"/>
-        <w:rPr>
-          <w:rFonts w:cstheme="minorHAnsi"/>
-          <w:b/>
-          <w:bCs/>
-          <w:color w:val="3C4043"/>
-          <w:spacing w:val="2"/>
-          <w:sz w:val="24"/>
-        </w:rPr>
-      </w:pPr>
-      <w:r>
-        <w:rPr>
-          <w:rFonts w:cstheme="minorHAnsi"/>
-          <w:b/>
-          <w:bCs/>
-          <w:color w:val="3C4043"/>
-          <w:spacing w:val="2"/>
-          <w:sz w:val="24"/>
-        </w:rPr>
-        <w:t>6. Responsibilities of Members</w:t>
-      </w:r>
-    </w:p>
-    <w:p>
-      <w:pPr>
-        <w:ind w:left="708" w:firstLine="708"/>
-        <w:rPr>
-          <w:rFonts w:cstheme="minorHAnsi"/>
-          <w:bCs/>
-          <w:color w:val="3C4043"/>
-          <w:spacing w:val="2"/>
-        </w:rPr>
-      </w:pPr>
-      <w:r>
-        <w:rPr>
-          <w:rFonts w:cstheme="minorHAnsi"/>
-          <w:bCs/>
-          <w:color w:val="3C4043"/>
-          <w:spacing w:val="2"/>
-        </w:rPr>
-        <w:t>Members often acted collectively. Since the project was comprehensive and large, everyone worked on every aspect. Generalization is not appropriate for our project. Hacer provided communication with customers.</w:t>
-      </w:r>
-    </w:p>
-    <w:p>
-      <w:pPr>
-        <w:ind w:left="708" w:firstLine="708"/>
-        <w:rPr>
-          <w:rFonts w:cstheme="minorHAnsi"/>
-          <w:bCs/>
-          <w:color w:val="3C4043"/>
-          <w:spacing w:val="2"/>
-        </w:rPr>
-      </w:pPr>
-      <w:r>
-        <w:rPr>
-          <w:rFonts w:cstheme="minorHAnsi"/>
-          <w:bCs/>
-          <w:color w:val="3C4043"/>
-          <w:spacing w:val="2"/>
-        </w:rPr>
-        <w:t>Serhat mostly worked in backend and frontend departments. Anıl mostly worked in backend and frontend parts. Hacer worked mostly in the frontend and reporting departments. Database design is a joint meeting product. The result was planned and effective teamwork.</w:t>
-      </w:r>
-    </w:p>
-    <w:p>
-      <w:pPr>
-        <w:ind w:left="708"/>
-        <w:rPr>
-          <w:rFonts w:cstheme="minorHAnsi"/>
-          <w:b/>
-          <w:bCs/>
-          <w:color w:val="3C4043"/>
-          <w:spacing w:val="2"/>
-        </w:rPr>
-      </w:pPr>
-      <w:r>
-        <w:rPr>
-          <w:rFonts w:cstheme="minorHAnsi"/>
-          <w:b/>
-          <w:bCs/>
-          <w:color w:val="3C4043"/>
-          <w:spacing w:val="2"/>
-          <w:sz w:val="24"/>
-        </w:rPr>
-        <w:t>6.1 Position Names of Project Members</w:t>
-      </w:r>
-    </w:p>
-    <w:p>
-      <w:pPr>
-        <w:ind w:left="708" w:firstLine="708"/>
-        <w:rPr>
-          <w:rFonts w:cstheme="minorHAnsi"/>
-          <w:bCs/>
-          <w:color w:val="3C4043"/>
-          <w:spacing w:val="2"/>
-        </w:rPr>
-      </w:pPr>
-      <w:r>
-        <w:rPr>
-          <w:rFonts w:cstheme="minorHAnsi"/>
-          <w:bCs/>
-          <w:color w:val="3C4043"/>
-          <w:spacing w:val="2"/>
-        </w:rPr>
-        <w:t>Hacer: Developer</w:t>
-      </w:r>
-    </w:p>
-    <w:p>
-      <w:pPr>
-        <w:ind w:left="708" w:firstLine="708"/>
-        <w:rPr>
-          <w:rFonts w:cstheme="minorHAnsi"/>
-          <w:bCs/>
-          <w:color w:val="3C4043"/>
-          <w:spacing w:val="2"/>
-        </w:rPr>
-      </w:pPr>
-      <w:r>
-        <w:rPr>
-          <w:rFonts w:cstheme="minorHAnsi"/>
-          <w:bCs/>
-          <w:color w:val="3C4043"/>
-          <w:spacing w:val="2"/>
-        </w:rPr>
-        <w:t>Serhat: Developer</w:t>
-      </w:r>
-    </w:p>
-    <w:p>
-      <w:pPr>
-        <w:ind w:left="708" w:firstLine="708"/>
-        <w:rPr>
-          <w:rFonts w:cstheme="minorHAnsi"/>
-          <w:bCs/>
-          <w:color w:val="3C4043"/>
-          <w:spacing w:val="2"/>
-        </w:rPr>
-      </w:pPr>
-      <w:r>
-        <w:rPr>
-          <w:rFonts w:cstheme="minorHAnsi"/>
-          <w:bCs/>
-          <w:color w:val="3C4043"/>
-          <w:spacing w:val="2"/>
-        </w:rPr>
-        <w:t>Anıl: Develepor</w:t>
-      </w:r>
-    </w:p>
-    <w:p>
-      <w:pPr>
-        <w:ind w:left="708"/>
-        <w:rPr>
-          <w:rFonts w:cstheme="minorHAnsi"/>
-          <w:b/>
-          <w:bCs/>
-          <w:color w:val="3C4043"/>
-          <w:spacing w:val="2"/>
-          <w:sz w:val="24"/>
-        </w:rPr>
-      </w:pPr>
-      <w:r>
-        <w:rPr>
-          <w:rFonts w:cstheme="minorHAnsi"/>
-          <w:color w:val="3C4043"/>
-          <w:spacing w:val="2"/>
-        </w:rPr>
-        <w:lastRenderedPageBreak/>
-        <w:br/>
-      </w:r>
-      <w:r>
-        <w:rPr>
-          <w:rFonts w:cstheme="minorHAnsi"/>
-          <w:color w:val="3C4043"/>
-          <w:spacing w:val="2"/>
-        </w:rPr>
-        <w:br/>
-      </w:r>
-      <w:r>
-        <w:rPr>
-          <w:rFonts w:cstheme="minorHAnsi"/>
-          <w:b/>
-          <w:bCs/>
-          <w:color w:val="3C4043"/>
-          <w:spacing w:val="2"/>
-          <w:sz w:val="24"/>
-        </w:rPr>
-        <w:t>6.2 Task Sections Completed by Project Members</w:t>
-      </w:r>
-    </w:p>
-    <w:p>
-      <w:pPr>
-        <w:ind w:left="708" w:firstLine="708"/>
-        <w:rPr>
-          <w:rFonts w:cstheme="minorHAnsi"/>
-          <w:color w:val="3C4043"/>
-          <w:spacing w:val="2"/>
-        </w:rPr>
-      </w:pPr>
-      <w:r>
-        <w:rPr>
-          <w:rFonts w:cstheme="minorHAnsi"/>
-          <w:color w:val="3C4043"/>
-          <w:spacing w:val="2"/>
-        </w:rPr>
-        <w:t>We can say that the project members worked together on every issue, but Anıl and Serhat worked more actively in the backend part of the project. There was collaborative work on the frontend part. In the reporting section, an equal number of topics were distributed to everyone. We held a joint meeting to create the database and created a product based on everyone's ideas.</w:t>
-      </w:r>
-    </w:p>
-    <w:p>
-      <w:pPr>
-        <w:ind w:left="708"/>
-        <w:rPr>
-          <w:rFonts w:ascii="Calibri" w:hAnsi="Calibri" w:cs="Calibri"/>
-          <w:b/>
-          <w:color w:val="3C4043"/>
-          <w:spacing w:val="2"/>
-          <w:sz w:val="24"/>
-          <w:szCs w:val="24"/>
-        </w:rPr>
-      </w:pPr>
-      <w:r>
-        <w:rPr>
-          <w:rFonts w:ascii="Calibri" w:hAnsi="Calibri" w:cs="Calibri"/>
-          <w:b/>
-          <w:color w:val="3C4043"/>
-          <w:spacing w:val="2"/>
-          <w:sz w:val="18"/>
-          <w:szCs w:val="18"/>
-        </w:rPr>
-        <w:t>SERHAT</w:t>
-      </w:r>
-      <w:r>
-        <w:rPr>
-          <w:rFonts w:ascii="Calibri" w:hAnsi="Calibri" w:cs="Calibri"/>
-          <w:color w:val="3C4043"/>
-          <w:spacing w:val="2"/>
-          <w:sz w:val="18"/>
-          <w:szCs w:val="18"/>
-        </w:rPr>
-        <w:t xml:space="preserve">: </w:t>
-      </w:r>
-      <w:r>
-        <w:rPr>
-          <w:rFonts w:ascii="Calibri" w:hAnsi="Calibri" w:cs="Calibri"/>
-          <w:bCs/>
-          <w:color w:val="3C4043"/>
-          <w:spacing w:val="2"/>
-          <w:sz w:val="18"/>
-          <w:szCs w:val="18"/>
-        </w:rPr>
-        <w:t> E-R Diagram, Relational Tables, Functional Requirements, Non-Functional Requirements,  In Terms of Security,  In Terms of Usability, In Terms of Performance, In Terms of Supportability (Maintenance),  In Terms of Constraints (System Constraints), Class Diagram, Component Diagram,  Sequence Diagram, Timing Diagram, Communication Diagram</w:t>
-      </w:r>
-      <w:r>
-        <w:rPr>
-          <w:rFonts w:ascii="Calibri" w:hAnsi="Calibri" w:cs="Calibri"/>
-          <w:bCs/>
-          <w:color w:val="3C4043"/>
-          <w:spacing w:val="2"/>
-          <w:sz w:val="18"/>
-          <w:szCs w:val="18"/>
-        </w:rPr>
-        <w:t>, White Box Testing,  Big-bang, Top-down, Bottom-up, Hybrid, Black Box Testing</w:t>
-      </w:r>
-    </w:p>
-    <w:p>
-      <w:pPr>
-        <w:ind w:left="708"/>
-        <w:rPr>
-          <w:rFonts w:ascii="Calibri" w:hAnsi="Calibri" w:cs="Calibri"/>
-          <w:bCs/>
-          <w:color w:val="3C4043"/>
-          <w:spacing w:val="2"/>
-          <w:sz w:val="18"/>
-          <w:szCs w:val="18"/>
-        </w:rPr>
-      </w:pPr>
-      <w:r>
-        <w:rPr>
-          <w:rFonts w:ascii="Calibri" w:hAnsi="Calibri" w:cs="Calibri"/>
-          <w:b/>
-          <w:color w:val="3C4043"/>
-          <w:spacing w:val="2"/>
-          <w:sz w:val="18"/>
-          <w:szCs w:val="18"/>
-        </w:rPr>
-        <w:t>ANIL</w:t>
-      </w:r>
-      <w:r>
-        <w:rPr>
-          <w:rFonts w:ascii="Calibri" w:hAnsi="Calibri" w:cs="Calibri"/>
-          <w:color w:val="3C4043"/>
-          <w:spacing w:val="2"/>
-          <w:sz w:val="18"/>
-          <w:szCs w:val="18"/>
-        </w:rPr>
-        <w:t>:</w:t>
-      </w:r>
-      <w:r>
-        <w:rPr>
-          <w:rFonts w:ascii="Calibri" w:hAnsi="Calibri" w:cs="Calibri"/>
-          <w:bCs/>
-          <w:color w:val="3C4043"/>
-          <w:spacing w:val="2"/>
-          <w:sz w:val="18"/>
-          <w:szCs w:val="18"/>
-        </w:rPr>
-        <w:t xml:space="preserve"> Selected 5 Software Process Models and Reasons, Decided Software Process Model and Reason, Functional Requirements, Non-Functional Requirements,  In Terms of Security,  In Terms of Usability, In Terms of Performance, In Terms of Supportability (Maintenance),  In Terms of Constraints (System Constraints)</w:t>
-      </w:r>
-      <w:r>
-        <w:rPr>
-          <w:rFonts w:ascii="Calibri" w:hAnsi="Calibri" w:cs="Calibri"/>
-          <w:bCs/>
-          <w:color w:val="3C4043"/>
-          <w:spacing w:val="2"/>
-          <w:sz w:val="18"/>
-          <w:szCs w:val="18"/>
-        </w:rPr>
-        <w:t>,  Object Diagram,  Deployment Diagram, Use-Case Diagram, Activity Diagram, Interaction Overview Diagram, Development Testing,   Alpha Testing, Beta Testing, User Acceptance Testing, Operational Acceptance Testing, Debugging by Brute Force</w:t>
-      </w:r>
-      <w:r>
-        <w:rPr>
-          <w:rFonts w:ascii="Calibri" w:hAnsi="Calibri" w:cs="Calibri"/>
-          <w:bCs/>
-          <w:color w:val="3C4043"/>
-          <w:spacing w:val="2"/>
-          <w:sz w:val="18"/>
-          <w:szCs w:val="18"/>
-        </w:rPr>
-        <w:t xml:space="preserve">. </w:t>
-      </w:r>
-    </w:p>
-    <w:p>
-      <w:pPr>
-        <w:ind w:left="708"/>
-        <w:rPr>
-          <w:rFonts w:cstheme="minorHAnsi"/>
-          <w:color w:val="3C4043"/>
-          <w:spacing w:val="2"/>
-        </w:rPr>
-      </w:pPr>
-      <w:r>
-        <w:rPr>
-          <w:rFonts w:ascii="Calibri" w:hAnsi="Calibri" w:cs="Calibri"/>
-          <w:b/>
-          <w:color w:val="3C4043"/>
-          <w:spacing w:val="2"/>
-          <w:sz w:val="18"/>
-          <w:szCs w:val="18"/>
-        </w:rPr>
-        <w:t>HACER</w:t>
-      </w:r>
-      <w:r>
-        <w:rPr>
-          <w:rFonts w:ascii="Calibri" w:hAnsi="Calibri" w:cs="Calibri"/>
-          <w:color w:val="3C4043"/>
-          <w:spacing w:val="2"/>
-          <w:sz w:val="18"/>
-          <w:szCs w:val="18"/>
-        </w:rPr>
-        <w:t>:</w:t>
-      </w:r>
-      <w:r>
-        <w:rPr>
-          <w:rFonts w:ascii="Calibri" w:hAnsi="Calibri" w:cs="Calibri"/>
-          <w:bCs/>
-          <w:color w:val="3C4043"/>
-          <w:spacing w:val="2"/>
-          <w:sz w:val="18"/>
-          <w:szCs w:val="18"/>
-        </w:rPr>
-        <w:t xml:space="preserve"> The Purpose of the Project, Scope of The Project, Goals and Success Criteria, System requirements, Member Requirements, Features To Be Tested, Features Not To Be Tested, Item Pass/Fail Criteria,  Software Risk Issues, Functional Requirements, Non-Functional Requirements,  In Terms of Security,  In Terms of Usability, In Terms of Performance, In Terms of Supportability (Maintenance),  In Terms of Constraints (System Constraints)</w:t>
-      </w:r>
-      <w:r>
-        <w:rPr>
-          <w:rFonts w:ascii="Calibri" w:hAnsi="Calibri" w:cs="Calibri"/>
-          <w:bCs/>
-          <w:color w:val="3C4043"/>
-          <w:spacing w:val="2"/>
-          <w:sz w:val="18"/>
-          <w:szCs w:val="18"/>
-        </w:rPr>
-        <w:t>,  Composite Structure Diagram, Package Diagram, Data-Flow Diagram, State Machine Diagram, Collaboration Diagram, Unit Testing,  Integration Testing, Debugging by Induction, Debugging by Deduction, Debugging by Backtracking,  Identification of Project Risks,Project Risk List, Planning Risks and Contingencies, Responsibilities of Members, Position Names of Project Members, Task Sections Completed by Project Members, Schedule of the Project</w:t>
-      </w:r>
-      <w:r>
-        <w:rPr>
-          <w:rFonts w:ascii="Calibri" w:hAnsi="Calibri" w:cs="Calibri"/>
-          <w:color w:val="3C4043"/>
-          <w:spacing w:val="2"/>
-          <w:sz w:val="18"/>
-          <w:szCs w:val="18"/>
-        </w:rPr>
-        <w:br/>
-      </w:r>
-      <w:r>
-        <w:rPr>
-          <w:rFonts w:cstheme="minorHAnsi"/>
-          <w:color w:val="3C4043"/>
-          <w:spacing w:val="2"/>
-        </w:rPr>
-        <w:br/>
-      </w:r>
-    </w:p>
-    <w:p>
-      <w:pPr>
-        <w:ind w:firstLine="708"/>
-        <w:rPr>
-          <w:rFonts w:cstheme="minorHAnsi"/>
-          <w:b/>
-          <w:bCs/>
-          <w:color w:val="3C4043"/>
-          <w:spacing w:val="2"/>
-          <w:sz w:val="24"/>
-        </w:rPr>
-      </w:pPr>
-      <w:r>
-        <w:rPr>
-          <w:rFonts w:cstheme="minorHAnsi"/>
-          <w:b/>
-          <w:bCs/>
-          <w:color w:val="3C4043"/>
-          <w:spacing w:val="2"/>
-          <w:sz w:val="24"/>
-        </w:rPr>
-        <w:t>6.3 Schedule of the Project</w:t>
-      </w:r>
-    </w:p>
-    <w:p>
-      <w:pPr>
-        <w:ind w:left="708" w:firstLine="708"/>
-        <w:rPr>
-          <w:rFonts w:cstheme="minorHAnsi"/>
-          <w:bCs/>
-          <w:color w:val="3C4043"/>
-          <w:spacing w:val="2"/>
-        </w:rPr>
-      </w:pPr>
-      <w:r>
-        <w:rPr>
-          <w:rFonts w:cstheme="minorHAnsi"/>
-          <w:bCs/>
-          <w:color w:val="3C4043"/>
-          <w:spacing w:val="2"/>
-        </w:rPr>
-        <w:t>The project consists of 2</w:t>
-      </w:r>
-      <w:r>
-        <w:rPr>
-          <w:rFonts w:cstheme="minorHAnsi"/>
-          <w:bCs/>
-          <w:color w:val="3C4043"/>
-          <w:spacing w:val="2"/>
-        </w:rPr>
-        <w:t xml:space="preserve"> cycles a</w:t>
-      </w:r>
-      <w:r>
-        <w:rPr>
-          <w:rFonts w:cstheme="minorHAnsi"/>
-          <w:bCs/>
-          <w:color w:val="3C4043"/>
-          <w:spacing w:val="2"/>
-        </w:rPr>
-        <w:t>s follows and each cycle lasts 3</w:t>
-      </w:r>
-      <w:r>
-        <w:rPr>
-          <w:rFonts w:cstheme="minorHAnsi"/>
-          <w:bCs/>
-          <w:color w:val="3C4043"/>
-          <w:spacing w:val="2"/>
-        </w:rPr>
-        <w:t xml:space="preserve"> month. At the end of each cycle, we test the functionality of our application and present it to the customer and collect customer requirements. Thus, the to</w:t>
-      </w:r>
-      <w:r>
-        <w:rPr>
-          <w:rFonts w:cstheme="minorHAnsi"/>
-          <w:bCs/>
-          <w:color w:val="3C4043"/>
-          <w:spacing w:val="2"/>
-        </w:rPr>
-        <w:t>tal duration of the project is 6</w:t>
-      </w:r>
-      <w:r>
-        <w:rPr>
-          <w:rFonts w:cstheme="minorHAnsi"/>
-          <w:bCs/>
-          <w:color w:val="3C4043"/>
-          <w:spacing w:val="2"/>
-        </w:rPr>
-        <w:t xml:space="preserve"> months and the total cost is 600.00</w:t>
-      </w:r>
-      <w:r>
-        <w:rPr>
-          <w:rFonts w:cstheme="minorHAnsi"/>
-          <w:bCs/>
-          <w:color w:val="3C4043"/>
-          <w:spacing w:val="2"/>
-        </w:rPr>
-        <w:t>0</w:t>
-      </w:r>
-      <w:r>
-        <w:rPr>
-          <w:rFonts w:cstheme="minorHAnsi"/>
-          <w:bCs/>
-          <w:color w:val="3C4043"/>
-          <w:spacing w:val="2"/>
-        </w:rPr>
-        <w:t xml:space="preserve"> Turkish lira.</w:t>
-      </w:r>
-    </w:p>
-    <w:tbl>
-      <w:tblPr>
-        <w:tblStyle w:val="TabloKlavuzu"/>
-        <w:tblW w:w="0" w:type="auto"/>
-        <w:tblInd w:w="817" w:type="dxa"/>
-        <w:tblLook w:val="04A0"/>
-      </w:tblPr>
-      <w:tblGrid>
-        <w:gridCol w:w="1239"/>
-        <w:gridCol w:w="1437"/>
-        <w:gridCol w:w="1437"/>
-        <w:gridCol w:w="1466"/>
-        <w:gridCol w:w="1467"/>
-        <w:gridCol w:w="1425"/>
-      </w:tblGrid>
-      <w:tr>
-        <w:tc>
-          <w:tcPr>
-            <w:tcW w:w="693" w:type="dxa"/>
-            <w:tcBorders>
-              <w:top w:val="single" w:sz="4" w:space="0" w:color="000000" w:themeColor="text1"/>
-              <w:left w:val="single" w:sz="4" w:space="0" w:color="000000" w:themeColor="text1"/>
-              <w:bottom w:val="single" w:sz="4" w:space="0" w:color="000000" w:themeColor="text1"/>
-              <w:right w:val="single" w:sz="4" w:space="0" w:color="000000" w:themeColor="text1"/>
-            </w:tcBorders>
-            <w:hideMark/>
-          </w:tcPr>
-          <w:p>
-            <w:pPr>
-              <w:rPr>
-                <w:b/>
-                <w:color w:val="FF0000"/>
-              </w:rPr>
-            </w:pPr>
-            <w:r>
-              <w:rPr>
-                <w:b/>
-                <w:color w:val="FF0000"/>
-              </w:rPr>
-              <w:t>Project Main Activities</w:t>
-            </w:r>
-          </w:p>
-        </w:tc>
-        <w:tc>
-          <w:tcPr>
-            <w:tcW w:w="1510" w:type="dxa"/>
-            <w:tcBorders>
-              <w:top w:val="single" w:sz="4" w:space="0" w:color="000000" w:themeColor="text1"/>
-              <w:left w:val="single" w:sz="4" w:space="0" w:color="000000" w:themeColor="text1"/>
-              <w:bottom w:val="single" w:sz="4" w:space="0" w:color="000000" w:themeColor="text1"/>
-              <w:right w:val="single" w:sz="4" w:space="0" w:color="000000" w:themeColor="text1"/>
-            </w:tcBorders>
-            <w:hideMark/>
-          </w:tcPr>
-          <w:p>
-            <w:pPr>
-              <w:rPr>
-                <w:b/>
-                <w:color w:val="FF0000"/>
-              </w:rPr>
-            </w:pPr>
-            <w:r>
-              <w:rPr>
-                <w:b/>
-                <w:color w:val="FF0000"/>
-              </w:rPr>
-              <w:t>Assigned To (Task Owner)</w:t>
-            </w:r>
-          </w:p>
-        </w:tc>
-        <w:tc>
-          <w:tcPr>
-            <w:tcW w:w="1510" w:type="dxa"/>
-            <w:tcBorders>
-              <w:top w:val="single" w:sz="4" w:space="0" w:color="000000" w:themeColor="text1"/>
-              <w:left w:val="single" w:sz="4" w:space="0" w:color="000000" w:themeColor="text1"/>
-              <w:bottom w:val="single" w:sz="4" w:space="0" w:color="000000" w:themeColor="text1"/>
-              <w:right w:val="single" w:sz="4" w:space="0" w:color="000000" w:themeColor="text1"/>
-            </w:tcBorders>
-            <w:hideMark/>
-          </w:tcPr>
-          <w:p>
-            <w:pPr>
-              <w:rPr>
-                <w:b/>
-                <w:color w:val="FF0000"/>
-              </w:rPr>
-            </w:pPr>
-            <w:r>
-              <w:rPr>
-                <w:b/>
-                <w:color w:val="FF0000"/>
-              </w:rPr>
-              <w:t>Duration in Days</w:t>
-            </w:r>
-          </w:p>
-        </w:tc>
-        <w:tc>
-          <w:tcPr>
-            <w:tcW w:w="1510" w:type="dxa"/>
-            <w:tcBorders>
-              <w:top w:val="single" w:sz="4" w:space="0" w:color="000000" w:themeColor="text1"/>
-              <w:left w:val="single" w:sz="4" w:space="0" w:color="000000" w:themeColor="text1"/>
-              <w:bottom w:val="single" w:sz="4" w:space="0" w:color="000000" w:themeColor="text1"/>
-              <w:right w:val="single" w:sz="4" w:space="0" w:color="000000" w:themeColor="text1"/>
-            </w:tcBorders>
-            <w:hideMark/>
-          </w:tcPr>
-          <w:p>
-            <w:pPr>
-              <w:rPr>
-                <w:b/>
-                <w:color w:val="FF0000"/>
-              </w:rPr>
-            </w:pPr>
-            <w:r>
-              <w:rPr>
-                <w:b/>
-                <w:color w:val="FF0000"/>
-              </w:rPr>
-              <w:t>Starting Date</w:t>
-            </w:r>
-          </w:p>
-        </w:tc>
-        <w:tc>
-          <w:tcPr>
-            <w:tcW w:w="1511" w:type="dxa"/>
-            <w:tcBorders>
-              <w:top w:val="single" w:sz="4" w:space="0" w:color="000000" w:themeColor="text1"/>
-              <w:left w:val="single" w:sz="4" w:space="0" w:color="000000" w:themeColor="text1"/>
-              <w:bottom w:val="single" w:sz="4" w:space="0" w:color="000000" w:themeColor="text1"/>
-              <w:right w:val="single" w:sz="4" w:space="0" w:color="000000" w:themeColor="text1"/>
-            </w:tcBorders>
-            <w:hideMark/>
-          </w:tcPr>
-          <w:p>
-            <w:pPr>
-              <w:rPr>
-                <w:b/>
-                <w:color w:val="FF0000"/>
-              </w:rPr>
-            </w:pPr>
-            <w:r>
-              <w:rPr>
-                <w:b/>
-                <w:color w:val="FF0000"/>
-              </w:rPr>
-              <w:t>End Date</w:t>
-            </w:r>
-          </w:p>
-        </w:tc>
-        <w:tc>
-          <w:tcPr>
-            <w:tcW w:w="1511" w:type="dxa"/>
-            <w:tcBorders>
-              <w:top w:val="single" w:sz="4" w:space="0" w:color="000000" w:themeColor="text1"/>
-              <w:left w:val="single" w:sz="4" w:space="0" w:color="000000" w:themeColor="text1"/>
-              <w:bottom w:val="single" w:sz="4" w:space="0" w:color="000000" w:themeColor="text1"/>
-              <w:right w:val="single" w:sz="4" w:space="0" w:color="000000" w:themeColor="text1"/>
-            </w:tcBorders>
-            <w:hideMark/>
-          </w:tcPr>
-          <w:p>
-            <w:pPr>
-              <w:rPr>
-                <w:b/>
-                <w:color w:val="FF0000"/>
-              </w:rPr>
-            </w:pPr>
-            <w:r>
-              <w:rPr>
-                <w:b/>
-                <w:color w:val="FF0000"/>
-              </w:rPr>
-              <w:t>Cost (TL)</w:t>
-            </w:r>
-          </w:p>
-        </w:tc>
-      </w:tr>
-      <w:tr>
-        <w:tc>
-          <w:tcPr>
-            <w:tcW w:w="693" w:type="dxa"/>
-            <w:tcBorders>
-              <w:top w:val="single" w:sz="4" w:space="0" w:color="000000" w:themeColor="text1"/>
-              <w:left w:val="single" w:sz="4" w:space="0" w:color="000000" w:themeColor="text1"/>
-              <w:bottom w:val="single" w:sz="4" w:space="0" w:color="000000" w:themeColor="text1"/>
-              <w:right w:val="single" w:sz="4" w:space="0" w:color="000000" w:themeColor="text1"/>
-            </w:tcBorders>
-            <w:hideMark/>
-          </w:tcPr>
-          <w:p>
-            <w:pPr>
-              <w:rPr>
-                <w:b/>
-              </w:rPr>
-            </w:pPr>
-            <w:r>
-              <w:rPr>
-                <w:b/>
-              </w:rPr>
-              <w:t>Debriefing</w:t>
-            </w:r>
-          </w:p>
-        </w:tc>
-        <w:tc>
-          <w:tcPr>
-            <w:tcW w:w="1510" w:type="dxa"/>
-            <w:tcBorders>
-              <w:top w:val="single" w:sz="4" w:space="0" w:color="000000" w:themeColor="text1"/>
-              <w:left w:val="single" w:sz="4" w:space="0" w:color="000000" w:themeColor="text1"/>
-              <w:bottom w:val="single" w:sz="4" w:space="0" w:color="000000" w:themeColor="text1"/>
-              <w:right w:val="single" w:sz="4" w:space="0" w:color="000000" w:themeColor="text1"/>
-            </w:tcBorders>
-            <w:hideMark/>
-          </w:tcPr>
-          <w:p>
-            <w:r>
-              <w:t>HACER</w:t>
-            </w:r>
-          </w:p>
-        </w:tc>
-        <w:tc>
-          <w:tcPr>
-            <w:tcW w:w="1510" w:type="dxa"/>
-            <w:tcBorders>
-              <w:top w:val="single" w:sz="4" w:space="0" w:color="000000" w:themeColor="text1"/>
-              <w:left w:val="single" w:sz="4" w:space="0" w:color="000000" w:themeColor="text1"/>
-              <w:bottom w:val="single" w:sz="4" w:space="0" w:color="000000" w:themeColor="text1"/>
-              <w:right w:val="single" w:sz="4" w:space="0" w:color="000000" w:themeColor="text1"/>
-            </w:tcBorders>
-            <w:hideMark/>
-          </w:tcPr>
-          <w:p>
-            <w:r>
-              <w:t xml:space="preserve">        2</w:t>
-            </w:r>
-          </w:p>
-        </w:tc>
-        <w:tc>
-          <w:tcPr>
-            <w:tcW w:w="1510" w:type="dxa"/>
-            <w:tcBorders>
-              <w:top w:val="single" w:sz="4" w:space="0" w:color="000000" w:themeColor="text1"/>
-              <w:left w:val="single" w:sz="4" w:space="0" w:color="000000" w:themeColor="text1"/>
-              <w:bottom w:val="single" w:sz="4" w:space="0" w:color="000000" w:themeColor="text1"/>
-              <w:right w:val="single" w:sz="4" w:space="0" w:color="000000" w:themeColor="text1"/>
-            </w:tcBorders>
-            <w:hideMark/>
-          </w:tcPr>
-          <w:p>
-            <w:r>
-              <w:t>01.09.2023</w:t>
-            </w:r>
-          </w:p>
-        </w:tc>
-        <w:tc>
-          <w:tcPr>
-            <w:tcW w:w="1511" w:type="dxa"/>
-            <w:tcBorders>
-              <w:top w:val="single" w:sz="4" w:space="0" w:color="000000" w:themeColor="text1"/>
-              <w:left w:val="single" w:sz="4" w:space="0" w:color="000000" w:themeColor="text1"/>
-              <w:bottom w:val="single" w:sz="4" w:space="0" w:color="000000" w:themeColor="text1"/>
-              <w:right w:val="single" w:sz="4" w:space="0" w:color="000000" w:themeColor="text1"/>
-            </w:tcBorders>
-            <w:hideMark/>
-          </w:tcPr>
-          <w:p>
-            <w:r>
-              <w:t xml:space="preserve">  02.09.2023</w:t>
-            </w:r>
-          </w:p>
-        </w:tc>
-        <w:tc>
-          <w:tcPr>
-            <w:tcW w:w="1511" w:type="dxa"/>
-            <w:tcBorders>
-              <w:top w:val="single" w:sz="4" w:space="0" w:color="000000" w:themeColor="text1"/>
-              <w:left w:val="single" w:sz="4" w:space="0" w:color="000000" w:themeColor="text1"/>
-              <w:bottom w:val="single" w:sz="4" w:space="0" w:color="000000" w:themeColor="text1"/>
-              <w:right w:val="single" w:sz="4" w:space="0" w:color="000000" w:themeColor="text1"/>
-            </w:tcBorders>
-            <w:hideMark/>
-          </w:tcPr>
-          <w:p>
-            <w:r>
-              <w:t>10.000</w:t>
-            </w:r>
-          </w:p>
-        </w:tc>
-      </w:tr>
-      <w:tr>
-        <w:tc>
-          <w:tcPr>
-            <w:tcW w:w="693" w:type="dxa"/>
-            <w:tcBorders>
-              <w:top w:val="single" w:sz="4" w:space="0" w:color="000000" w:themeColor="text1"/>
-              <w:left w:val="single" w:sz="4" w:space="0" w:color="000000" w:themeColor="text1"/>
-              <w:bottom w:val="single" w:sz="4" w:space="0" w:color="000000" w:themeColor="text1"/>
-              <w:right w:val="single" w:sz="4" w:space="0" w:color="000000" w:themeColor="text1"/>
-            </w:tcBorders>
-            <w:hideMark/>
-          </w:tcPr>
-          <w:p>
-            <w:pPr>
-              <w:rPr>
-                <w:b/>
-              </w:rPr>
-            </w:pPr>
-            <w:r>
-              <w:rPr>
-                <w:b/>
-              </w:rPr>
-              <w:t>Planning</w:t>
-            </w:r>
-          </w:p>
-        </w:tc>
-        <w:tc>
-          <w:tcPr>
-            <w:tcW w:w="1510" w:type="dxa"/>
-            <w:tcBorders>
-              <w:top w:val="single" w:sz="4" w:space="0" w:color="000000" w:themeColor="text1"/>
-              <w:left w:val="single" w:sz="4" w:space="0" w:color="000000" w:themeColor="text1"/>
-              <w:bottom w:val="single" w:sz="4" w:space="0" w:color="000000" w:themeColor="text1"/>
-              <w:right w:val="single" w:sz="4" w:space="0" w:color="000000" w:themeColor="text1"/>
-            </w:tcBorders>
-            <w:hideMark/>
-          </w:tcPr>
-          <w:p>
-            <w:r>
-              <w:t>HACER-ANIL-        SERHAT</w:t>
-            </w:r>
-          </w:p>
-        </w:tc>
-        <w:tc>
-          <w:tcPr>
-            <w:tcW w:w="1510" w:type="dxa"/>
-            <w:tcBorders>
-              <w:top w:val="single" w:sz="4" w:space="0" w:color="000000" w:themeColor="text1"/>
-              <w:left w:val="single" w:sz="4" w:space="0" w:color="000000" w:themeColor="text1"/>
-              <w:bottom w:val="single" w:sz="4" w:space="0" w:color="000000" w:themeColor="text1"/>
-              <w:right w:val="single" w:sz="4" w:space="0" w:color="000000" w:themeColor="text1"/>
-            </w:tcBorders>
-            <w:hideMark/>
-          </w:tcPr>
-          <w:p>
-            <w:r>
-              <w:t xml:space="preserve">        3</w:t>
-            </w:r>
-          </w:p>
-        </w:tc>
-        <w:tc>
-          <w:tcPr>
-            <w:tcW w:w="1510" w:type="dxa"/>
-            <w:tcBorders>
-              <w:top w:val="single" w:sz="4" w:space="0" w:color="000000" w:themeColor="text1"/>
-              <w:left w:val="single" w:sz="4" w:space="0" w:color="000000" w:themeColor="text1"/>
-              <w:bottom w:val="single" w:sz="4" w:space="0" w:color="000000" w:themeColor="text1"/>
-              <w:right w:val="single" w:sz="4" w:space="0" w:color="000000" w:themeColor="text1"/>
-            </w:tcBorders>
-            <w:hideMark/>
-          </w:tcPr>
-          <w:p>
-            <w:r>
-              <w:t xml:space="preserve">  03.09.2023</w:t>
-            </w:r>
-          </w:p>
-        </w:tc>
-        <w:tc>
-          <w:tcPr>
-            <w:tcW w:w="1511" w:type="dxa"/>
-            <w:tcBorders>
-              <w:top w:val="single" w:sz="4" w:space="0" w:color="000000" w:themeColor="text1"/>
-              <w:left w:val="single" w:sz="4" w:space="0" w:color="000000" w:themeColor="text1"/>
-              <w:bottom w:val="single" w:sz="4" w:space="0" w:color="000000" w:themeColor="text1"/>
-              <w:right w:val="single" w:sz="4" w:space="0" w:color="000000" w:themeColor="text1"/>
-            </w:tcBorders>
-            <w:hideMark/>
-          </w:tcPr>
-          <w:p>
-            <w:r>
-              <w:t xml:space="preserve">  05.09.2023</w:t>
-            </w:r>
-          </w:p>
-        </w:tc>
-        <w:tc>
-          <w:tcPr>
-            <w:tcW w:w="1511" w:type="dxa"/>
-            <w:tcBorders>
-              <w:top w:val="single" w:sz="4" w:space="0" w:color="000000" w:themeColor="text1"/>
-              <w:left w:val="single" w:sz="4" w:space="0" w:color="000000" w:themeColor="text1"/>
-              <w:bottom w:val="single" w:sz="4" w:space="0" w:color="000000" w:themeColor="text1"/>
-              <w:right w:val="single" w:sz="4" w:space="0" w:color="000000" w:themeColor="text1"/>
-            </w:tcBorders>
-            <w:hideMark/>
-          </w:tcPr>
-          <w:p>
-            <w:r>
-              <w:t>10.000</w:t>
-            </w:r>
-          </w:p>
-        </w:tc>
-      </w:tr>
-      <w:tr>
-        <w:tc>
-          <w:tcPr>
-            <w:tcW w:w="693" w:type="dxa"/>
-            <w:tcBorders>
-              <w:top w:val="single" w:sz="4" w:space="0" w:color="000000" w:themeColor="text1"/>
-              <w:left w:val="single" w:sz="4" w:space="0" w:color="000000" w:themeColor="text1"/>
-              <w:bottom w:val="single" w:sz="4" w:space="0" w:color="000000" w:themeColor="text1"/>
-              <w:right w:val="single" w:sz="4" w:space="0" w:color="000000" w:themeColor="text1"/>
-            </w:tcBorders>
-            <w:hideMark/>
-          </w:tcPr>
-          <w:p>
-            <w:pPr>
-              <w:rPr>
-                <w:b/>
-              </w:rPr>
-            </w:pPr>
-            <w:r>
-              <w:rPr>
-                <w:b/>
-              </w:rPr>
-              <w:t>Software</w:t>
-            </w:r>
-          </w:p>
-        </w:tc>
-        <w:tc>
-          <w:tcPr>
-            <w:tcW w:w="1510" w:type="dxa"/>
-            <w:tcBorders>
-              <w:top w:val="single" w:sz="4" w:space="0" w:color="000000" w:themeColor="text1"/>
-              <w:left w:val="single" w:sz="4" w:space="0" w:color="000000" w:themeColor="text1"/>
-              <w:bottom w:val="single" w:sz="4" w:space="0" w:color="000000" w:themeColor="text1"/>
-              <w:right w:val="single" w:sz="4" w:space="0" w:color="000000" w:themeColor="text1"/>
-            </w:tcBorders>
-            <w:hideMark/>
-          </w:tcPr>
-          <w:p>
-            <w:r>
-              <w:t>SERHAT-ANIL</w:t>
-            </w:r>
-          </w:p>
-        </w:tc>
-        <w:tc>
-          <w:tcPr>
-            <w:tcW w:w="1510" w:type="dxa"/>
-            <w:tcBorders>
-              <w:top w:val="single" w:sz="4" w:space="0" w:color="000000" w:themeColor="text1"/>
-              <w:left w:val="single" w:sz="4" w:space="0" w:color="000000" w:themeColor="text1"/>
-              <w:bottom w:val="single" w:sz="4" w:space="0" w:color="000000" w:themeColor="text1"/>
-              <w:right w:val="single" w:sz="4" w:space="0" w:color="000000" w:themeColor="text1"/>
-            </w:tcBorders>
-            <w:hideMark/>
-          </w:tcPr>
-          <w:p>
-            <w:r>
-              <w:t xml:space="preserve">       </w:t>
-            </w:r>
-            <w:r>
-              <w:t>29</w:t>
-            </w:r>
-          </w:p>
-        </w:tc>
-        <w:tc>
-          <w:tcPr>
-            <w:tcW w:w="1510" w:type="dxa"/>
-            <w:tcBorders>
-              <w:top w:val="single" w:sz="4" w:space="0" w:color="000000" w:themeColor="text1"/>
-              <w:left w:val="single" w:sz="4" w:space="0" w:color="000000" w:themeColor="text1"/>
-              <w:bottom w:val="single" w:sz="4" w:space="0" w:color="000000" w:themeColor="text1"/>
-              <w:right w:val="single" w:sz="4" w:space="0" w:color="000000" w:themeColor="text1"/>
-            </w:tcBorders>
-            <w:hideMark/>
-          </w:tcPr>
-          <w:p>
-            <w:r>
-              <w:t xml:space="preserve">  06.09.2023</w:t>
-            </w:r>
-          </w:p>
-        </w:tc>
-        <w:tc>
-          <w:tcPr>
-            <w:tcW w:w="1511" w:type="dxa"/>
-            <w:tcBorders>
-              <w:top w:val="single" w:sz="4" w:space="0" w:color="000000" w:themeColor="text1"/>
-              <w:left w:val="single" w:sz="4" w:space="0" w:color="000000" w:themeColor="text1"/>
-              <w:bottom w:val="single" w:sz="4" w:space="0" w:color="000000" w:themeColor="text1"/>
-              <w:right w:val="single" w:sz="4" w:space="0" w:color="000000" w:themeColor="text1"/>
-            </w:tcBorders>
-            <w:hideMark/>
-          </w:tcPr>
-          <w:p>
-            <w:r>
-              <w:t>05</w:t>
-            </w:r>
-            <w:r>
-              <w:t>.10</w:t>
-            </w:r>
-            <w:r>
-              <w:t>.2023</w:t>
-            </w:r>
-          </w:p>
-        </w:tc>
-        <w:tc>
-          <w:tcPr>
-            <w:tcW w:w="1511" w:type="dxa"/>
-            <w:tcBorders>
-              <w:top w:val="single" w:sz="4" w:space="0" w:color="000000" w:themeColor="text1"/>
-              <w:left w:val="single" w:sz="4" w:space="0" w:color="000000" w:themeColor="text1"/>
-              <w:bottom w:val="single" w:sz="4" w:space="0" w:color="000000" w:themeColor="text1"/>
-              <w:right w:val="single" w:sz="4" w:space="0" w:color="000000" w:themeColor="text1"/>
-            </w:tcBorders>
-            <w:hideMark/>
-          </w:tcPr>
-          <w:p>
-            <w:r>
-              <w:t>100.000</w:t>
-            </w:r>
-          </w:p>
-        </w:tc>
-      </w:tr>
-      <w:tr>
-        <w:tc>
-          <w:tcPr>
-            <w:tcW w:w="693" w:type="dxa"/>
-            <w:tcBorders>
-              <w:top w:val="single" w:sz="4" w:space="0" w:color="000000" w:themeColor="text1"/>
-              <w:left w:val="single" w:sz="4" w:space="0" w:color="000000" w:themeColor="text1"/>
-              <w:bottom w:val="single" w:sz="4" w:space="0" w:color="000000" w:themeColor="text1"/>
-              <w:right w:val="single" w:sz="4" w:space="0" w:color="000000" w:themeColor="text1"/>
-            </w:tcBorders>
-            <w:hideMark/>
-          </w:tcPr>
-          <w:p>
-            <w:pPr>
-              <w:rPr>
-                <w:b/>
-              </w:rPr>
-            </w:pPr>
-            <w:r>
-              <w:rPr>
-                <w:b/>
-              </w:rPr>
-              <w:t>Design</w:t>
-            </w:r>
-          </w:p>
-        </w:tc>
-        <w:tc>
-          <w:tcPr>
-            <w:tcW w:w="1510" w:type="dxa"/>
-            <w:tcBorders>
-              <w:top w:val="single" w:sz="4" w:space="0" w:color="000000" w:themeColor="text1"/>
-              <w:left w:val="single" w:sz="4" w:space="0" w:color="000000" w:themeColor="text1"/>
-              <w:bottom w:val="single" w:sz="4" w:space="0" w:color="000000" w:themeColor="text1"/>
-              <w:right w:val="single" w:sz="4" w:space="0" w:color="000000" w:themeColor="text1"/>
-            </w:tcBorders>
-            <w:hideMark/>
-          </w:tcPr>
-          <w:p>
-            <w:r>
-              <w:t>HACER-ANIL-SERHAT</w:t>
-            </w:r>
-          </w:p>
-        </w:tc>
-        <w:tc>
-          <w:tcPr>
-            <w:tcW w:w="1510" w:type="dxa"/>
-            <w:tcBorders>
-              <w:top w:val="single" w:sz="4" w:space="0" w:color="000000" w:themeColor="text1"/>
-              <w:left w:val="single" w:sz="4" w:space="0" w:color="000000" w:themeColor="text1"/>
-              <w:bottom w:val="single" w:sz="4" w:space="0" w:color="000000" w:themeColor="text1"/>
-              <w:right w:val="single" w:sz="4" w:space="0" w:color="000000" w:themeColor="text1"/>
-            </w:tcBorders>
-            <w:hideMark/>
-          </w:tcPr>
-          <w:p>
-            <w:r>
-              <w:t xml:space="preserve">       </w:t>
-            </w:r>
-            <w:r>
-              <w:t>12</w:t>
-            </w:r>
-          </w:p>
-        </w:tc>
-        <w:tc>
-          <w:tcPr>
-            <w:tcW w:w="1510" w:type="dxa"/>
-            <w:tcBorders>
-              <w:top w:val="single" w:sz="4" w:space="0" w:color="000000" w:themeColor="text1"/>
-              <w:left w:val="single" w:sz="4" w:space="0" w:color="000000" w:themeColor="text1"/>
-              <w:bottom w:val="single" w:sz="4" w:space="0" w:color="000000" w:themeColor="text1"/>
-              <w:right w:val="single" w:sz="4" w:space="0" w:color="000000" w:themeColor="text1"/>
-            </w:tcBorders>
-            <w:hideMark/>
-          </w:tcPr>
-          <w:p>
-            <w:r>
-              <w:t>13.10</w:t>
-            </w:r>
-            <w:r>
-              <w:t>.2023</w:t>
-            </w:r>
-          </w:p>
-        </w:tc>
-        <w:tc>
-          <w:tcPr>
-            <w:tcW w:w="1511" w:type="dxa"/>
-            <w:tcBorders>
-              <w:top w:val="single" w:sz="4" w:space="0" w:color="000000" w:themeColor="text1"/>
-              <w:left w:val="single" w:sz="4" w:space="0" w:color="000000" w:themeColor="text1"/>
-              <w:bottom w:val="single" w:sz="4" w:space="0" w:color="000000" w:themeColor="text1"/>
-              <w:right w:val="single" w:sz="4" w:space="0" w:color="000000" w:themeColor="text1"/>
-            </w:tcBorders>
-            <w:hideMark/>
-          </w:tcPr>
-          <w:p>
-            <w:r>
-              <w:t>25.10</w:t>
-            </w:r>
-            <w:r>
-              <w:t>.2023</w:t>
-            </w:r>
-          </w:p>
-        </w:tc>
-        <w:tc>
-          <w:tcPr>
-            <w:tcW w:w="1511" w:type="dxa"/>
-            <w:tcBorders>
-              <w:top w:val="single" w:sz="4" w:space="0" w:color="000000" w:themeColor="text1"/>
-              <w:left w:val="single" w:sz="4" w:space="0" w:color="000000" w:themeColor="text1"/>
-              <w:bottom w:val="single" w:sz="4" w:space="0" w:color="000000" w:themeColor="text1"/>
-              <w:right w:val="single" w:sz="4" w:space="0" w:color="000000" w:themeColor="text1"/>
-            </w:tcBorders>
-            <w:hideMark/>
-          </w:tcPr>
-          <w:p>
-            <w:r>
-              <w:t>20.000</w:t>
-            </w:r>
-          </w:p>
-        </w:tc>
-      </w:tr>
-      <w:tr>
-        <w:tc>
-          <w:tcPr>
-            <w:tcW w:w="693" w:type="dxa"/>
-            <w:tcBorders>
-              <w:top w:val="single" w:sz="4" w:space="0" w:color="000000" w:themeColor="text1"/>
-              <w:left w:val="single" w:sz="4" w:space="0" w:color="000000" w:themeColor="text1"/>
-              <w:bottom w:val="single" w:sz="4" w:space="0" w:color="000000" w:themeColor="text1"/>
-              <w:right w:val="single" w:sz="4" w:space="0" w:color="000000" w:themeColor="text1"/>
-            </w:tcBorders>
-            <w:hideMark/>
-          </w:tcPr>
-          <w:p>
-            <w:pPr>
-              <w:rPr>
-                <w:b/>
-              </w:rPr>
-            </w:pPr>
-            <w:r>
-              <w:rPr>
-                <w:b/>
-              </w:rPr>
-              <w:t>Schematics</w:t>
-            </w:r>
-          </w:p>
-        </w:tc>
-        <w:tc>
-          <w:tcPr>
-            <w:tcW w:w="1510" w:type="dxa"/>
-            <w:tcBorders>
-              <w:top w:val="single" w:sz="4" w:space="0" w:color="000000" w:themeColor="text1"/>
-              <w:left w:val="single" w:sz="4" w:space="0" w:color="000000" w:themeColor="text1"/>
-              <w:bottom w:val="single" w:sz="4" w:space="0" w:color="000000" w:themeColor="text1"/>
-              <w:right w:val="single" w:sz="4" w:space="0" w:color="000000" w:themeColor="text1"/>
-            </w:tcBorders>
-            <w:hideMark/>
-          </w:tcPr>
-          <w:p>
-            <w:r>
-              <w:t>HACER-ANIL-SERHAT</w:t>
-            </w:r>
-          </w:p>
-        </w:tc>
-        <w:tc>
-          <w:tcPr>
-            <w:tcW w:w="1510" w:type="dxa"/>
-            <w:tcBorders>
-              <w:top w:val="single" w:sz="4" w:space="0" w:color="000000" w:themeColor="text1"/>
-              <w:left w:val="single" w:sz="4" w:space="0" w:color="000000" w:themeColor="text1"/>
-              <w:bottom w:val="single" w:sz="4" w:space="0" w:color="000000" w:themeColor="text1"/>
-              <w:right w:val="single" w:sz="4" w:space="0" w:color="000000" w:themeColor="text1"/>
-            </w:tcBorders>
-            <w:hideMark/>
-          </w:tcPr>
-          <w:p>
-            <w:r>
-              <w:t xml:space="preserve">       </w:t>
-            </w:r>
-            <w:r>
-              <w:t>4</w:t>
-            </w:r>
-          </w:p>
-        </w:tc>
-        <w:tc>
-          <w:tcPr>
-            <w:tcW w:w="1510" w:type="dxa"/>
-            <w:tcBorders>
-              <w:top w:val="single" w:sz="4" w:space="0" w:color="000000" w:themeColor="text1"/>
-              <w:left w:val="single" w:sz="4" w:space="0" w:color="000000" w:themeColor="text1"/>
-              <w:bottom w:val="single" w:sz="4" w:space="0" w:color="000000" w:themeColor="text1"/>
-              <w:right w:val="single" w:sz="4" w:space="0" w:color="000000" w:themeColor="text1"/>
-            </w:tcBorders>
-            <w:hideMark/>
-          </w:tcPr>
-          <w:p>
-            <w:r>
-              <w:t>18.11</w:t>
-            </w:r>
-            <w:r>
-              <w:t>.2023</w:t>
-            </w:r>
-          </w:p>
-        </w:tc>
-        <w:tc>
-          <w:tcPr>
-            <w:tcW w:w="1511" w:type="dxa"/>
-            <w:tcBorders>
-              <w:top w:val="single" w:sz="4" w:space="0" w:color="000000" w:themeColor="text1"/>
-              <w:left w:val="single" w:sz="4" w:space="0" w:color="000000" w:themeColor="text1"/>
-              <w:bottom w:val="single" w:sz="4" w:space="0" w:color="000000" w:themeColor="text1"/>
-              <w:right w:val="single" w:sz="4" w:space="0" w:color="000000" w:themeColor="text1"/>
-            </w:tcBorders>
-            <w:hideMark/>
-          </w:tcPr>
-          <w:p>
-            <w:r>
-              <w:t>22.11</w:t>
-            </w:r>
-            <w:r>
-              <w:t>.2023</w:t>
-            </w:r>
-          </w:p>
-        </w:tc>
-        <w:tc>
-          <w:tcPr>
-            <w:tcW w:w="1511" w:type="dxa"/>
-            <w:tcBorders>
-              <w:top w:val="single" w:sz="4" w:space="0" w:color="000000" w:themeColor="text1"/>
-              <w:left w:val="single" w:sz="4" w:space="0" w:color="000000" w:themeColor="text1"/>
-              <w:bottom w:val="single" w:sz="4" w:space="0" w:color="000000" w:themeColor="text1"/>
-              <w:right w:val="single" w:sz="4" w:space="0" w:color="000000" w:themeColor="text1"/>
-            </w:tcBorders>
-            <w:hideMark/>
-          </w:tcPr>
-          <w:p>
-            <w:r>
-              <w:t>10.000</w:t>
-            </w:r>
-          </w:p>
-        </w:tc>
-      </w:tr>
-      <w:tr>
-        <w:tc>
-          <w:tcPr>
-            <w:tcW w:w="693" w:type="dxa"/>
-            <w:tcBorders>
-              <w:top w:val="single" w:sz="4" w:space="0" w:color="000000" w:themeColor="text1"/>
-              <w:left w:val="single" w:sz="4" w:space="0" w:color="000000" w:themeColor="text1"/>
-              <w:bottom w:val="single" w:sz="4" w:space="0" w:color="000000" w:themeColor="text1"/>
-              <w:right w:val="single" w:sz="4" w:space="0" w:color="000000" w:themeColor="text1"/>
-            </w:tcBorders>
-            <w:hideMark/>
-          </w:tcPr>
-          <w:p>
-            <w:pPr>
-              <w:rPr>
-                <w:b/>
-              </w:rPr>
-            </w:pPr>
-            <w:r>
-              <w:rPr>
-                <w:b/>
-              </w:rPr>
-              <w:t>Testing</w:t>
-            </w:r>
-          </w:p>
-        </w:tc>
-        <w:tc>
-          <w:tcPr>
-            <w:tcW w:w="1510" w:type="dxa"/>
-            <w:tcBorders>
-              <w:top w:val="single" w:sz="4" w:space="0" w:color="000000" w:themeColor="text1"/>
-              <w:left w:val="single" w:sz="4" w:space="0" w:color="000000" w:themeColor="text1"/>
-              <w:bottom w:val="single" w:sz="4" w:space="0" w:color="000000" w:themeColor="text1"/>
-              <w:right w:val="single" w:sz="4" w:space="0" w:color="000000" w:themeColor="text1"/>
-            </w:tcBorders>
-            <w:hideMark/>
-          </w:tcPr>
-          <w:p>
-            <w:r>
-              <w:t>HACER-ANIL-SERHAT</w:t>
-            </w:r>
-          </w:p>
-        </w:tc>
-        <w:tc>
-          <w:tcPr>
-            <w:tcW w:w="1510" w:type="dxa"/>
-            <w:tcBorders>
-              <w:top w:val="single" w:sz="4" w:space="0" w:color="000000" w:themeColor="text1"/>
-              <w:left w:val="single" w:sz="4" w:space="0" w:color="000000" w:themeColor="text1"/>
-              <w:bottom w:val="single" w:sz="4" w:space="0" w:color="000000" w:themeColor="text1"/>
-              <w:right w:val="single" w:sz="4" w:space="0" w:color="000000" w:themeColor="text1"/>
-            </w:tcBorders>
-            <w:hideMark/>
-          </w:tcPr>
-          <w:p>
-            <w:r>
-              <w:t xml:space="preserve">       </w:t>
-            </w:r>
-            <w:r>
-              <w:t>5</w:t>
-            </w:r>
-          </w:p>
-        </w:tc>
-        <w:tc>
-          <w:tcPr>
-            <w:tcW w:w="1510" w:type="dxa"/>
-            <w:tcBorders>
-              <w:top w:val="single" w:sz="4" w:space="0" w:color="000000" w:themeColor="text1"/>
-              <w:left w:val="single" w:sz="4" w:space="0" w:color="000000" w:themeColor="text1"/>
-              <w:bottom w:val="single" w:sz="4" w:space="0" w:color="000000" w:themeColor="text1"/>
-              <w:right w:val="single" w:sz="4" w:space="0" w:color="000000" w:themeColor="text1"/>
-            </w:tcBorders>
-            <w:hideMark/>
-          </w:tcPr>
-          <w:p>
-            <w:r>
-              <w:t>25.11</w:t>
-            </w:r>
-            <w:r>
-              <w:t>.2023</w:t>
-            </w:r>
-          </w:p>
-        </w:tc>
-        <w:tc>
-          <w:tcPr>
-            <w:tcW w:w="1511" w:type="dxa"/>
-            <w:tcBorders>
-              <w:top w:val="single" w:sz="4" w:space="0" w:color="000000" w:themeColor="text1"/>
-              <w:left w:val="single" w:sz="4" w:space="0" w:color="000000" w:themeColor="text1"/>
-              <w:bottom w:val="single" w:sz="4" w:space="0" w:color="000000" w:themeColor="text1"/>
-              <w:right w:val="single" w:sz="4" w:space="0" w:color="000000" w:themeColor="text1"/>
-            </w:tcBorders>
-            <w:hideMark/>
-          </w:tcPr>
-          <w:p>
-            <w:r>
-              <w:t>30.11</w:t>
-            </w:r>
-            <w:r>
-              <w:t>.2023</w:t>
-            </w:r>
-          </w:p>
-        </w:tc>
-        <w:tc>
-          <w:tcPr>
-            <w:tcW w:w="1511" w:type="dxa"/>
-            <w:tcBorders>
-              <w:top w:val="single" w:sz="4" w:space="0" w:color="000000" w:themeColor="text1"/>
-              <w:left w:val="single" w:sz="4" w:space="0" w:color="000000" w:themeColor="text1"/>
-              <w:bottom w:val="single" w:sz="4" w:space="0" w:color="000000" w:themeColor="text1"/>
-              <w:right w:val="single" w:sz="4" w:space="0" w:color="000000" w:themeColor="text1"/>
-            </w:tcBorders>
-            <w:hideMark/>
-          </w:tcPr>
-          <w:p>
-            <w:r>
-              <w:t>50.000</w:t>
-            </w:r>
-          </w:p>
-        </w:tc>
-      </w:tr>
       <w:bookmarkEnd w:id="0"/>
     </w:tbl>
     <w:p>
       <w:pPr>
-        <w:rPr>
-          <w:rFonts w:cstheme="minorHAnsi"/>
-          <w:lang w:eastAsia="tr-TR"/>
+        <w:ind w:left="708"/>
+        <w:rPr>
+          <w:rFonts w:cstheme="minorHAnsi"/>
+          <w:sz w:val="44"/>
         </w:rPr>
       </w:pPr>
     </w:p>
@@ -24382,7 +22591,7 @@
   <a:extraClrSchemeLst/>
   <a:extLst>
     <a:ext uri="{05A4C25C-085E-4340-85A3-A5531E510DB2}">
-      <thm15:themeFamily xmlns:thm15="http://schemas.microsoft.com/office/thememl/2012/main" xmlns="" name="Office Theme" id="{62F939B6-93AF-4DB8-9C6B-D6C7DFDC589F}" vid="{4A3C46E8-61CC-4603-A589-7422A47A8E4A}"/>
+      <thm15:themeFamily xmlns="" xmlns:thm15="http://schemas.microsoft.com/office/thememl/2012/main" name="Office Theme" id="{62F939B6-93AF-4DB8-9C6B-D6C7DFDC589F}" vid="{4A3C46E8-61CC-4603-A589-7422A47A8E4A}"/>
     </a:ext>
   </a:extLst>
 </a:theme>
@@ -24390,7 +22599,7 @@
 
 <file path=customXml/item1.xml><?xml version="1.0" encoding="utf-8"?>
 <CoverPageProperties xmlns="http://schemas.microsoft.com/office/2006/coverPageProps">
-  <PublishDate>FALL 2023-2024</PublishDate>
+  <PublishDate/>
   <Abstract/>
   <CompanyAddress/>
   <CompanyPhone/>
@@ -24412,7 +22621,7 @@
 </file>
 
 <file path=customXml/itemProps2.xml><?xml version="1.0" encoding="utf-8"?>
-<ds:datastoreItem xmlns:ds="http://schemas.openxmlformats.org/officeDocument/2006/customXml" ds:itemID="{2EDB3D7D-FB09-4670-B1E5-0E733C29DB6F}">
+<ds:datastoreItem xmlns:ds="http://schemas.openxmlformats.org/officeDocument/2006/customXml" ds:itemID="{F0367F16-8486-48E8-A246-E6DC29AE3AEB}">
   <ds:schemaRefs>
     <ds:schemaRef ds:uri="http://schemas.openxmlformats.org/officeDocument/2006/bibliography"/>
   </ds:schemaRefs>
